--- a/job day 37.docx
+++ b/job day 37.docx
@@ -19,21 +19,38 @@
           <w:szCs w:val="20"/>
           <w:lang w:val="id-ID"/>
         </w:rPr>
-        <w:t>Buat 1 artikel 1200 kata, meta</w:t>
-      </w:r>
-      <w:r>
-        <w:rPr>
-          <w:rFonts w:asciiTheme="minorBidi" w:hAnsiTheme="minorBidi"/>
-          <w:sz w:val="20"/>
-          <w:szCs w:val="20"/>
-          <w:lang w:val="id-ID"/>
-        </w:rPr>
-        <w:t xml:space="preserve"> deskripsi, tags, image/artiel. 83</w:t>
-      </w:r>
-    </w:p>
-    <w:p>
-      <w:pPr>
-        <w:jc w:val="both"/>
+        <w:t>Buat 1 artikel 1000 kata</w:t>
+      </w:r>
+    </w:p>
+    <w:p>
+      <w:pPr>
+        <w:jc w:val="both"/>
+        <w:rPr>
+          <w:rFonts w:asciiTheme="minorBidi" w:hAnsiTheme="minorBidi"/>
+          <w:sz w:val="20"/>
+          <w:szCs w:val="20"/>
+          <w:lang w:val="id-ID"/>
+        </w:rPr>
+      </w:pPr>
+      <w:r>
+        <w:rPr>
+          <w:rFonts w:asciiTheme="minorBidi" w:hAnsiTheme="minorBidi"/>
+          <w:sz w:val="20"/>
+          <w:szCs w:val="20"/>
+          <w:lang w:val="id-ID"/>
+        </w:rPr>
+        <w:t>Keyword utam</w:t>
+      </w:r>
+      <w:r>
+        <w:rPr>
+          <w:rFonts w:asciiTheme="minorBidi" w:hAnsiTheme="minorBidi"/>
+          <w:sz w:val="20"/>
+          <w:szCs w:val="20"/>
+          <w:lang w:val="id-ID"/>
+        </w:rPr>
+        <w:t xml:space="preserve">a: </w:t>
+      </w:r>
+      <w:r>
         <w:rPr>
           <w:rFonts w:asciiTheme="minorBidi" w:hAnsiTheme="minorBidi"/>
           <w:color w:val="0070C0"/>
@@ -41,15 +58,7 @@
           <w:szCs w:val="20"/>
           <w:lang w:val="id-ID"/>
         </w:rPr>
-      </w:pPr>
-      <w:r>
-        <w:rPr>
-          <w:rFonts w:asciiTheme="minorBidi" w:hAnsiTheme="minorBidi"/>
-          <w:sz w:val="20"/>
-          <w:szCs w:val="20"/>
-          <w:lang w:val="id-ID"/>
-        </w:rPr>
-        <w:t xml:space="preserve">Keyword utama : </w:t>
+        <w:t>patah tulang</w:t>
       </w:r>
       <w:r>
         <w:rPr>
@@ -59,20 +68,12 @@
           <w:szCs w:val="20"/>
           <w:lang w:val="id-ID"/>
         </w:rPr>
-        <w:t>game perang offline pc ringan</w:t>
-      </w:r>
-    </w:p>
-    <w:p>
-      <w:pPr>
-        <w:jc w:val="both"/>
-        <w:rPr>
-          <w:rFonts w:asciiTheme="minorBidi" w:hAnsiTheme="minorBidi"/>
-          <w:sz w:val="20"/>
-          <w:szCs w:val="20"/>
-          <w:lang w:val="id-ID"/>
-        </w:rPr>
-      </w:pPr>
-      <w:r>
+        <w:t>, vitamin, ngilu, tulang dan sendi</w:t>
+      </w:r>
+    </w:p>
+    <w:p>
+      <w:pPr>
+        <w:jc w:val="center"/>
         <w:rPr>
           <w:rFonts w:asciiTheme="minorBidi" w:hAnsiTheme="minorBidi"/>
           <w:b/>
@@ -81,82 +82,144 @@
           <w:szCs w:val="20"/>
           <w:lang w:val="id-ID"/>
         </w:rPr>
-        <w:t xml:space="preserve">Meta deskripsi: </w:t>
-      </w:r>
-      <w:r>
-        <w:rPr>
-          <w:rFonts w:asciiTheme="minorBidi" w:hAnsiTheme="minorBidi"/>
-          <w:sz w:val="20"/>
-          <w:szCs w:val="20"/>
-          <w:lang w:val="id-ID"/>
-        </w:rPr>
-        <w:t>sejumlah game dibawah ini merupakan game perang offline pc ringan yang rekomended sekali bagi Anda pecinta strategi perang. Game tersebut dibuat dengan versi terbaik yang berhasil mendapatkan penghargaan dan bertahan sampai saat ini.</w:t>
+      </w:pPr>
+      <w:r>
+        <w:rPr>
+          <w:rFonts w:asciiTheme="minorBidi" w:hAnsiTheme="minorBidi"/>
+          <w:b/>
+          <w:bCs/>
+          <w:sz w:val="20"/>
+          <w:szCs w:val="20"/>
+          <w:lang w:val="id-ID"/>
+        </w:rPr>
+        <w:t>Cara Menjaga Ke</w:t>
+      </w:r>
+      <w:r>
+        <w:rPr>
+          <w:rFonts w:asciiTheme="minorBidi" w:hAnsiTheme="minorBidi"/>
+          <w:b/>
+          <w:bCs/>
+          <w:sz w:val="20"/>
+          <w:szCs w:val="20"/>
+          <w:lang w:val="id-ID"/>
+        </w:rPr>
+        <w:t>sehatan Tulang dan Sendi Anak Agar Tetap Kuat dan Sehat</w:t>
+      </w:r>
+    </w:p>
+    <w:p>
+      <w:pPr>
+        <w:jc w:val="both"/>
+        <w:rPr>
+          <w:rFonts w:asciiTheme="minorBidi" w:hAnsiTheme="minorBidi"/>
+          <w:sz w:val="20"/>
+          <w:szCs w:val="20"/>
+          <w:lang w:val="id-ID"/>
+        </w:rPr>
+      </w:pPr>
+      <w:r>
+        <w:rPr>
+          <w:rFonts w:asciiTheme="minorBidi" w:hAnsiTheme="minorBidi"/>
+          <w:sz w:val="20"/>
+          <w:szCs w:val="20"/>
+          <w:lang w:val="id-ID"/>
+        </w:rPr>
+        <w:tab/>
+        <w:t>Bagi seorang ibu, anak merupakan sebuah anugerah dari Tuhan untuk di jaga dan di rawat dengan sebaik mungkin. Seorang ibu akan melakukan apapun untuk si buah hati, baik nutrisinya, pendidikannya, dan tumbuh kembang</w:t>
+      </w:r>
+      <w:r>
+        <w:rPr>
+          <w:rFonts w:asciiTheme="minorBidi" w:hAnsiTheme="minorBidi"/>
+          <w:sz w:val="20"/>
+          <w:szCs w:val="20"/>
+          <w:lang w:val="id-ID"/>
+        </w:rPr>
+        <w:t xml:space="preserve"> anak. Masa anak-anak adalah masanya bermain, di usia seperti itu anak-anak seringkali rentan mengalami jatuh ataupun kecelakaan kecil pada saat bermain. Namun, tidak sedikit juga yang mengalami </w:t>
+      </w:r>
+      <w:r>
+        <w:rPr>
+          <w:rFonts w:asciiTheme="minorBidi" w:hAnsiTheme="minorBidi"/>
+          <w:color w:val="0070C0"/>
+          <w:sz w:val="20"/>
+          <w:szCs w:val="20"/>
+          <w:lang w:val="id-ID"/>
+        </w:rPr>
+        <w:t xml:space="preserve">patah tulang, ngilu </w:t>
+      </w:r>
+      <w:r>
+        <w:rPr>
+          <w:rFonts w:asciiTheme="minorBidi" w:hAnsiTheme="minorBidi"/>
+          <w:sz w:val="20"/>
+          <w:szCs w:val="20"/>
+          <w:lang w:val="id-ID"/>
+        </w:rPr>
+        <w:t xml:space="preserve">pada </w:t>
+      </w:r>
+      <w:r>
+        <w:rPr>
+          <w:rFonts w:asciiTheme="minorBidi" w:hAnsiTheme="minorBidi"/>
+          <w:color w:val="0070C0"/>
+          <w:sz w:val="20"/>
+          <w:szCs w:val="20"/>
+          <w:lang w:val="id-ID"/>
+        </w:rPr>
+        <w:t>tulang dan sendi</w:t>
+      </w:r>
+      <w:r>
+        <w:rPr>
+          <w:rFonts w:asciiTheme="minorBidi" w:hAnsiTheme="minorBidi"/>
+          <w:sz w:val="20"/>
+          <w:szCs w:val="20"/>
+          <w:lang w:val="id-ID"/>
+        </w:rPr>
+        <w:t xml:space="preserve">. Karena itu, ibu perlu mengawasi anak saat sedang bermain atau melakukan aktivitasnya. Proses tumbuh kembang anak yang baik didukung oleh pola makan yang sehat, memberikannya </w:t>
+      </w:r>
+      <w:r>
+        <w:rPr>
+          <w:rFonts w:asciiTheme="minorBidi" w:hAnsiTheme="minorBidi"/>
+          <w:color w:val="0070C0"/>
+          <w:sz w:val="20"/>
+          <w:szCs w:val="20"/>
+          <w:lang w:val="id-ID"/>
+        </w:rPr>
+        <w:t>vitamin</w:t>
+      </w:r>
+      <w:r>
+        <w:rPr>
+          <w:rFonts w:asciiTheme="minorBidi" w:hAnsiTheme="minorBidi"/>
+          <w:sz w:val="20"/>
+          <w:szCs w:val="20"/>
+          <w:lang w:val="id-ID"/>
+        </w:rPr>
+        <w:t xml:space="preserve">, dan menjaga kesehatannya. </w:t>
+      </w:r>
+      <w:r>
+        <w:rPr>
+          <w:rFonts w:asciiTheme="minorBidi" w:hAnsiTheme="minorBidi"/>
+          <w:sz w:val="20"/>
+          <w:szCs w:val="20"/>
+          <w:lang w:val="id-ID"/>
+        </w:rPr>
+        <w:t>Berikut ini cara mer</w:t>
+      </w:r>
+      <w:r>
+        <w:rPr>
+          <w:rFonts w:asciiTheme="minorBidi" w:hAnsiTheme="minorBidi"/>
+          <w:sz w:val="20"/>
+          <w:szCs w:val="20"/>
+          <w:lang w:val="id-ID"/>
+        </w:rPr>
+        <w:t>awat dan menjaga kesehatan sendi dan tul</w:t>
       </w:r>
       <w:bookmarkStart w:id="0" w:name="_GoBack"/>
       <w:bookmarkEnd w:id="0"/>
-    </w:p>
-    <w:p>
-      <w:pPr>
-        <w:jc w:val="center"/>
-        <w:rPr>
-          <w:rFonts w:asciiTheme="minorBidi" w:hAnsiTheme="minorBidi"/>
-          <w:b/>
-          <w:bCs/>
-          <w:sz w:val="20"/>
-          <w:szCs w:val="20"/>
-          <w:lang w:val="id-ID"/>
-        </w:rPr>
-      </w:pPr>
-      <w:r>
-        <w:rPr>
-          <w:rFonts w:asciiTheme="minorBidi" w:hAnsiTheme="minorBidi"/>
-          <w:b/>
-          <w:bCs/>
-          <w:sz w:val="20"/>
-          <w:szCs w:val="20"/>
-          <w:lang w:val="id-ID"/>
-        </w:rPr>
-        <w:t>Kumpulan Game Perang Offline PC Ringan Versi Terbaik</w:t>
-      </w:r>
-    </w:p>
-    <w:p>
-      <w:pPr>
-        <w:jc w:val="both"/>
-        <w:rPr>
-          <w:rFonts w:asciiTheme="minorBidi" w:hAnsiTheme="minorBidi"/>
-          <w:sz w:val="20"/>
-          <w:szCs w:val="20"/>
-          <w:lang w:val="id-ID"/>
-        </w:rPr>
-      </w:pPr>
-      <w:r>
-        <w:rPr>
-          <w:rFonts w:asciiTheme="minorBidi" w:hAnsiTheme="minorBidi"/>
-          <w:sz w:val="20"/>
-          <w:szCs w:val="20"/>
-          <w:lang w:val="id-ID"/>
-        </w:rPr>
-        <w:tab/>
-        <w:t xml:space="preserve">Game perang sampai saat ini masih banyak diminati di berbagai kalangan bahkan milenial juga turut meramaikan game offline PC. Gameplay yang digunakan dalam mengasah skill dan strategi dalam menembak dan membunuh lawan menjadikan game ini tetap eksis hingga saat ini. Game perang di era saat ini memang sudah banyak berkembang dan semakin canggih, grafis yang dibuat sangat mulus dan gameplaynya terlihat lebih modern dibanding sebelumnya. Akan tetapi, kebanyakan game perang sangat berat didownload di PC untuk mendapatkan kualitas versi terbaik. Karenanya, diperlukan game perang yang bisa didownload di PC namun dengan spesifikasi yang ringan. Berikut ini rekomendasi kumpulan </w:t>
-      </w:r>
-      <w:r>
-        <w:rPr>
-          <w:rFonts w:asciiTheme="minorBidi" w:hAnsiTheme="minorBidi"/>
-          <w:color w:val="0070C0"/>
-          <w:sz w:val="20"/>
-          <w:szCs w:val="20"/>
-          <w:lang w:val="id-ID"/>
-        </w:rPr>
-        <w:t xml:space="preserve">game perang offline PC ringan </w:t>
-      </w:r>
-      <w:r>
-        <w:rPr>
-          <w:rFonts w:asciiTheme="minorBidi" w:hAnsiTheme="minorBidi"/>
-          <w:sz w:val="20"/>
-          <w:szCs w:val="20"/>
-          <w:lang w:val="id-ID"/>
-        </w:rPr>
-        <w:t>yang bisa Anda download:</w:t>
+      <w:r>
+        <w:rPr>
+          <w:rFonts w:asciiTheme="minorBidi" w:hAnsiTheme="minorBidi"/>
+          <w:sz w:val="20"/>
+          <w:szCs w:val="20"/>
+          <w:lang w:val="id-ID"/>
+        </w:rPr>
+        <w:t>ang anak agar tetap sehat dan kuat.</w:t>
       </w:r>
     </w:p>
     <w:p>
@@ -164,7 +227,7 @@
         <w:pStyle w:val="ListParagraph"/>
         <w:numPr>
           <w:ilvl w:val="0"/>
-          <w:numId w:val="1"/>
+          <w:numId w:val="3"/>
         </w:numPr>
         <w:jc w:val="both"/>
         <w:rPr>
@@ -185,7 +248,7 @@
           <w:szCs w:val="20"/>
           <w:lang w:val="id-ID"/>
         </w:rPr>
-        <w:t>Game Star Wars Empire at War: Gold Pack</w:t>
+        <w:t>Memberikan si kecil makanan yang bergizi</w:t>
       </w:r>
     </w:p>
     <w:p>
@@ -207,25 +270,7 @@
           <w:szCs w:val="20"/>
           <w:lang w:val="id-ID"/>
         </w:rPr>
-        <w:t>Game ini memiliki ruang penyimpanan 512 MB</w:t>
-      </w:r>
-      <w:r>
-        <w:rPr>
-          <w:rFonts w:asciiTheme="minorBidi" w:hAnsiTheme="minorBidi"/>
-          <w:sz w:val="20"/>
-          <w:szCs w:val="20"/>
-          <w:lang w:val="id-ID"/>
-        </w:rPr>
-        <w:t xml:space="preserve"> dengan grafik 64 MB. </w:t>
-      </w:r>
-      <w:r>
-        <w:rPr>
-          <w:rFonts w:asciiTheme="minorBidi" w:hAnsiTheme="minorBidi"/>
-          <w:sz w:val="20"/>
-          <w:szCs w:val="20"/>
-          <w:lang w:val="id-ID"/>
-        </w:rPr>
-        <w:t xml:space="preserve">Game ini menjadi salah satu </w:t>
+        <w:t xml:space="preserve">Memberikan anak makanan yang bergizi dapat membantu pertumbuhan dan kecerdasan anak. Si kecil biasanya sangat rentan terkena luka, sehingga penting untuk mempercepat penyembuhannya. Selain itu, ibu juga perlu menjada kesehatan </w:t>
       </w:r>
       <w:r>
         <w:rPr>
@@ -235,34 +280,109 @@
           <w:szCs w:val="20"/>
           <w:lang w:val="id-ID"/>
         </w:rPr>
-        <w:t>game perang offline PC ringan</w:t>
-      </w:r>
-      <w:r>
-        <w:rPr>
-          <w:rFonts w:asciiTheme="minorBidi" w:hAnsiTheme="minorBidi"/>
-          <w:sz w:val="20"/>
-          <w:szCs w:val="20"/>
-          <w:lang w:val="id-ID"/>
-        </w:rPr>
-        <w:t xml:space="preserve">. </w:t>
-      </w:r>
-      <w:r>
-        <w:rPr>
-          <w:rFonts w:asciiTheme="minorBidi" w:hAnsiTheme="minorBidi"/>
-          <w:sz w:val="20"/>
-          <w:szCs w:val="20"/>
-          <w:lang w:val="id-ID"/>
-        </w:rPr>
-        <w:t>Game ini dikembangkan oleh developer yang bernama Petroglyph yang mengajak ke dunia Star Wars di dalam game dengan genre war real-time strategy. Bagi para pecinta Star Wars tentunya sangat disayangkan jika melewatkan game ini tanpa mencobanya. Sebelumnya, Empire at War telah mengambil setting lebih dulu sebelum Star Wars: Episode IV, A New Hope. Didalam game ini sosok pemain menjadi supreme galactic commander yang bisa memilih untuk mengawasi Galactic Emipre ataupun Rebel Alliances. Apapun yang menjadi pilihannya, pemain juga bisa memerintahkan semuanya mulai dari X-Wing, Stromtroopers, dan Death Star yang berperang entah itu berperang saat diluar angkasa maupun dibumi. Tentunya setiap kali pemain mengambil pilihannya. Tidak semua pilihan yang diambil pemain namun tidak akan mempengaruhi akhir dari sebuah cerita</w:t>
-      </w:r>
-      <w:r>
-        <w:rPr>
-          <w:rFonts w:asciiTheme="minorBidi" w:hAnsiTheme="minorBidi"/>
-          <w:sz w:val="20"/>
-          <w:szCs w:val="20"/>
-          <w:lang w:val="id-ID"/>
-        </w:rPr>
-        <w:t>.</w:t>
+        <w:t>tulang dan sendi</w:t>
+      </w:r>
+      <w:r>
+        <w:rPr>
+          <w:rFonts w:asciiTheme="minorBidi" w:hAnsiTheme="minorBidi"/>
+          <w:sz w:val="20"/>
+          <w:szCs w:val="20"/>
+          <w:lang w:val="id-ID"/>
+        </w:rPr>
+        <w:t xml:space="preserve"> anak dari rasa </w:t>
+      </w:r>
+      <w:r>
+        <w:rPr>
+          <w:rFonts w:asciiTheme="minorBidi" w:hAnsiTheme="minorBidi"/>
+          <w:color w:val="0070C0"/>
+          <w:sz w:val="20"/>
+          <w:szCs w:val="20"/>
+          <w:lang w:val="id-ID"/>
+        </w:rPr>
+        <w:t>ngilu</w:t>
+      </w:r>
+      <w:r>
+        <w:rPr>
+          <w:rFonts w:asciiTheme="minorBidi" w:hAnsiTheme="minorBidi"/>
+          <w:sz w:val="20"/>
+          <w:szCs w:val="20"/>
+          <w:lang w:val="id-ID"/>
+        </w:rPr>
+        <w:t xml:space="preserve">, apalagi anak pernah mengalami cidera </w:t>
+      </w:r>
+      <w:r>
+        <w:rPr>
+          <w:rFonts w:asciiTheme="minorBidi" w:hAnsiTheme="minorBidi"/>
+          <w:color w:val="0070C0"/>
+          <w:sz w:val="20"/>
+          <w:szCs w:val="20"/>
+          <w:lang w:val="id-ID"/>
+        </w:rPr>
+        <w:t>patah tulang</w:t>
+      </w:r>
+      <w:r>
+        <w:rPr>
+          <w:rFonts w:asciiTheme="minorBidi" w:hAnsiTheme="minorBidi"/>
+          <w:sz w:val="20"/>
+          <w:szCs w:val="20"/>
+          <w:lang w:val="id-ID"/>
+        </w:rPr>
+        <w:t xml:space="preserve">. Berikan makanan </w:t>
+      </w:r>
+      <w:r>
+        <w:rPr>
+          <w:rFonts w:asciiTheme="minorBidi" w:hAnsiTheme="minorBidi"/>
+          <w:sz w:val="20"/>
+          <w:szCs w:val="20"/>
+          <w:lang w:val="id-ID"/>
+        </w:rPr>
+        <w:t>yang sehat untuk si kecil agar perkembangannya berjalan dengan baik. Salah satunya memberikan Bone Broth yang berupa kaldu seperti minuman yang dihangatkan melalui api kecil</w:t>
+      </w:r>
+      <w:r>
+        <w:rPr>
+          <w:rFonts w:asciiTheme="minorBidi" w:hAnsiTheme="minorBidi"/>
+          <w:sz w:val="20"/>
+          <w:szCs w:val="20"/>
+          <w:lang w:val="id-ID"/>
+        </w:rPr>
+        <w:t xml:space="preserve"> seperti minuman </w:t>
+      </w:r>
+      <w:r>
+        <w:rPr>
+          <w:rFonts w:asciiTheme="minorBidi" w:hAnsiTheme="minorBidi"/>
+          <w:color w:val="0070C0"/>
+          <w:sz w:val="20"/>
+          <w:szCs w:val="20"/>
+          <w:lang w:val="id-ID"/>
+        </w:rPr>
+        <w:t>vitamin</w:t>
+      </w:r>
+      <w:r>
+        <w:rPr>
+          <w:rFonts w:asciiTheme="minorBidi" w:hAnsiTheme="minorBidi"/>
+          <w:sz w:val="20"/>
+          <w:szCs w:val="20"/>
+          <w:lang w:val="id-ID"/>
+        </w:rPr>
+        <w:t>, bisa langsung diminum, atau dikonsumsi dengan tambahan makanan atau nasi, yang terpenting ibu dan sikecil tetap sehat dan tidak mudah sakit. Manfaat dari mengonsumsi Bone Broth yakni memberikan sumber energi pada si kecil dan dapat membantu mening</w:t>
+      </w:r>
+      <w:r>
+        <w:rPr>
+          <w:rFonts w:asciiTheme="minorBidi" w:hAnsiTheme="minorBidi"/>
+          <w:sz w:val="20"/>
+          <w:szCs w:val="20"/>
+          <w:lang w:val="id-ID"/>
+        </w:rPr>
+        <w:t xml:space="preserve">katkan imun pada tubuh si anak terutama di masa pandemi seperti ini rentan terkena penyakit. Ibu dapat mencampurkan Bone Broth pada makanan sikecil, atau mencampurkan ke dalam susunya. Bone Broth aman untuk dikonsumsi karena sudah terdaftar BPOM dan halal, tidak ada bahan pengawet, MSG, bahan kimia, </w:t>
+      </w:r>
+      <w:r>
+        <w:rPr>
+          <w:rFonts w:asciiTheme="minorBidi" w:hAnsiTheme="minorBidi"/>
+          <w:sz w:val="20"/>
+          <w:szCs w:val="20"/>
+          <w:lang w:val="id-ID"/>
+        </w:rPr>
+        <w:t>garam, gula, semua bahan terbuat dari bahan-bahan organik seperti ayam kampung, sayur-sayuran, bumbu dapur seperti bawang, cuka apel, dan jahe. Masing-masing anak mempunyai ketahanan tubuh yang berbeda-beda, oleh sebab itu ibu perlu mengetahui seberapa besar daya tahan anak Anda. Bone Broth juga dihasilkan dari bahan ikan gabus. Kandungan ikan gabus dapat memberikan beberapa manfaat penting untuk kesehatan si kecil:</w:t>
       </w:r>
     </w:p>
     <w:p>
@@ -270,68 +390,47 @@
         <w:pStyle w:val="ListParagraph"/>
         <w:numPr>
           <w:ilvl w:val="0"/>
-          <w:numId w:val="1"/>
+          <w:numId w:val="5"/>
         </w:numPr>
-        <w:jc w:val="both"/>
-        <w:rPr>
-          <w:rFonts w:asciiTheme="minorBidi" w:hAnsiTheme="minorBidi"/>
-          <w:b/>
-          <w:bCs/>
-          <w:sz w:val="20"/>
-          <w:szCs w:val="20"/>
-          <w:lang w:val="id-ID"/>
-        </w:rPr>
-      </w:pPr>
-      <w:r>
-        <w:rPr>
-          <w:rFonts w:asciiTheme="minorBidi" w:hAnsiTheme="minorBidi"/>
-          <w:b/>
-          <w:bCs/>
-          <w:sz w:val="20"/>
-          <w:szCs w:val="20"/>
-          <w:lang w:val="id-ID"/>
-        </w:rPr>
-        <w:t>Game Call of Duty: World of War</w:t>
+        <w:ind w:left="1134" w:hanging="141"/>
+        <w:jc w:val="both"/>
+        <w:rPr>
+          <w:rFonts w:asciiTheme="minorBidi" w:hAnsiTheme="minorBidi"/>
+          <w:sz w:val="20"/>
+          <w:szCs w:val="20"/>
+          <w:lang w:val="id-ID"/>
+        </w:rPr>
+      </w:pPr>
+      <w:r>
+        <w:rPr>
+          <w:rFonts w:asciiTheme="minorBidi" w:hAnsiTheme="minorBidi"/>
+          <w:sz w:val="20"/>
+          <w:szCs w:val="20"/>
+          <w:lang w:val="id-ID"/>
+        </w:rPr>
+        <w:t xml:space="preserve">Baik untuk kesehatan otot </w:t>
       </w:r>
     </w:p>
     <w:p>
       <w:pPr>
         <w:pStyle w:val="ListParagraph"/>
-        <w:ind w:firstLine="720"/>
-        <w:jc w:val="both"/>
-        <w:rPr>
-          <w:rFonts w:asciiTheme="minorBidi" w:hAnsiTheme="minorBidi"/>
-          <w:sz w:val="20"/>
-          <w:szCs w:val="20"/>
-          <w:lang w:val="id-ID"/>
-        </w:rPr>
-      </w:pPr>
-      <w:r>
-        <w:rPr>
-          <w:rFonts w:asciiTheme="minorBidi" w:hAnsiTheme="minorBidi"/>
-          <w:sz w:val="20"/>
-          <w:szCs w:val="20"/>
-          <w:lang w:val="id-ID"/>
-        </w:rPr>
-        <w:t xml:space="preserve">Game yang satu ini merupakan instalasi yang kelima dari serialnya waralaba game FPS yang dinamakan Call of Duty. Game ini mempunyai storage 8 GB dengan grafik 256 MB dan membutukan memory 512 MB. Seri pada game ini mendeskripsikan sebuah pertarungan yang intens antara negara Amerika Serikat, Uni Soviet, Jepang saat terjadi Perang Dunia II. Pertarungan yang terjadi di game ini adalah hasil dari adaptasi dari suatu peristiwa sejarah saat terjadinya Perang Dunia II, misalnya </w:t>
-      </w:r>
-      <w:r>
-        <w:rPr>
-          <w:rFonts w:asciiTheme="minorBidi" w:hAnsiTheme="minorBidi"/>
-          <w:sz w:val="20"/>
-          <w:szCs w:val="20"/>
-          <w:lang w:val="id-ID"/>
-        </w:rPr>
-        <w:t>Battle of Stalingrad dan The Raid on Makin Island di Laut Pasifik. Dari sebuah Cineamtic Action, rangkaian dari misi yang cukup menegangkan dan ditambah detail dari real life setting, senjata para militer dan juga variatif Combat Tactics yang disesuaikan dengan setting waktu yang membuat World of War menjadi salah satu game perang yang wajib untuk dimainkan. Agar dapat merasakan situasi peperangan yang intens ini. Anda bisa segera mendownload melalui link-link website gratis. Game ini cukup ringan di unduh dan tidak memberatkan PC Anda.</w:t>
-      </w:r>
-      <w:r>
-        <w:rPr>
-          <w:rFonts w:asciiTheme="minorBidi" w:hAnsiTheme="minorBidi"/>
-          <w:sz w:val="20"/>
-          <w:szCs w:val="20"/>
-          <w:lang w:val="id-ID"/>
-        </w:rPr>
-        <w:t xml:space="preserve"> Game ini dikembangkan oleh Treyarch yang menggunakan fitur windows 7.</w:t>
+        <w:ind w:left="1134"/>
+        <w:jc w:val="both"/>
+        <w:rPr>
+          <w:rFonts w:asciiTheme="minorBidi" w:hAnsiTheme="minorBidi"/>
+          <w:sz w:val="20"/>
+          <w:szCs w:val="20"/>
+          <w:lang w:val="id-ID"/>
+        </w:rPr>
+      </w:pPr>
+      <w:r>
+        <w:rPr>
+          <w:rFonts w:asciiTheme="minorBidi" w:hAnsiTheme="minorBidi"/>
+          <w:sz w:val="20"/>
+          <w:szCs w:val="20"/>
+          <w:lang w:val="id-ID"/>
+        </w:rPr>
+        <w:t xml:space="preserve">Ikan gabus akan memberikan 25,2 gram protein sebanyak 100 gram ikan gabus, itulah mengapa ikan gabus sangat baik untuk dikonsumsi si kecil dalam membentuk dan menguatkannya. </w:t>
       </w:r>
     </w:p>
     <w:p>
@@ -339,78 +438,56 @@
         <w:pStyle w:val="ListParagraph"/>
         <w:numPr>
           <w:ilvl w:val="0"/>
-          <w:numId w:val="1"/>
+          <w:numId w:val="5"/>
         </w:numPr>
-        <w:jc w:val="both"/>
-        <w:rPr>
-          <w:rFonts w:asciiTheme="minorBidi" w:hAnsiTheme="minorBidi"/>
-          <w:b/>
-          <w:bCs/>
-          <w:sz w:val="20"/>
-          <w:szCs w:val="20"/>
-          <w:lang w:val="id-ID"/>
-        </w:rPr>
-      </w:pPr>
-      <w:r>
-        <w:rPr>
-          <w:rFonts w:asciiTheme="minorBidi" w:hAnsiTheme="minorBidi"/>
-          <w:b/>
-          <w:bCs/>
-          <w:sz w:val="20"/>
-          <w:szCs w:val="20"/>
-          <w:lang w:val="id-ID"/>
-        </w:rPr>
-        <w:t>Game Medal of Honor Allied Assault, War Chest</w:t>
+        <w:ind w:left="1134" w:hanging="141"/>
+        <w:jc w:val="both"/>
+        <w:rPr>
+          <w:rFonts w:asciiTheme="minorBidi" w:hAnsiTheme="minorBidi"/>
+          <w:sz w:val="20"/>
+          <w:szCs w:val="20"/>
+          <w:lang w:val="id-ID"/>
+        </w:rPr>
+      </w:pPr>
+      <w:r>
+        <w:rPr>
+          <w:rFonts w:asciiTheme="minorBidi" w:hAnsiTheme="minorBidi"/>
+          <w:sz w:val="20"/>
+          <w:szCs w:val="20"/>
+          <w:lang w:val="id-ID"/>
+        </w:rPr>
+        <w:t>Memberikan keseimbangan pada cairan tubuh</w:t>
       </w:r>
     </w:p>
     <w:p>
       <w:pPr>
         <w:pStyle w:val="ListParagraph"/>
-        <w:ind w:firstLine="720"/>
-        <w:jc w:val="both"/>
-        <w:rPr>
-          <w:rFonts w:asciiTheme="minorBidi" w:hAnsiTheme="minorBidi"/>
-          <w:sz w:val="20"/>
-          <w:szCs w:val="20"/>
-          <w:lang w:val="id-ID"/>
-        </w:rPr>
-      </w:pPr>
-      <w:r>
-        <w:rPr>
-          <w:rFonts w:asciiTheme="minorBidi" w:hAnsiTheme="minorBidi"/>
-          <w:sz w:val="20"/>
-          <w:szCs w:val="20"/>
-          <w:lang w:val="id-ID"/>
-        </w:rPr>
-        <w:t xml:space="preserve">Sebut saja dengan War Chest, sebuah game yang merupakan seri kompilasi dari originalnya Medal of Honor Allied Assault bersamaan dengan 2 expansion pack, yaitu Breakthrough dan Spearhead. Walaupun game ini sudah dirilis hampir berusia 2 dekade yang lalu, akan tetapi Allied Assault adalah game seri yang memiliki versi terbaik dari Medal of Honor. </w:t>
-      </w:r>
-      <w:r>
-        <w:rPr>
-          <w:rFonts w:asciiTheme="minorBidi" w:hAnsiTheme="minorBidi"/>
-          <w:sz w:val="20"/>
-          <w:szCs w:val="20"/>
-          <w:lang w:val="id-ID"/>
-        </w:rPr>
-        <w:lastRenderedPageBreak/>
-        <w:t xml:space="preserve">Game ini bahkan mendapatkan skor yang fantastis sebesar 91 oleh Metacritic </w:t>
-      </w:r>
-      <w:r>
-        <w:rPr>
-          <w:rFonts w:asciiTheme="minorBidi" w:hAnsiTheme="minorBidi"/>
-          <w:sz w:val="20"/>
-          <w:szCs w:val="20"/>
-          <w:lang w:val="id-ID"/>
-        </w:rPr>
-        <w:t>sekaligus diberikan label must play untuk seri kali ini. Di game ini, pemain menjadi bagian dari Army Ranger yang akan bertugas menjalankan beberapa misi dari sebuah kampanye militer yang terjadi pada saat Perang Dunia II di mulai dari operasi D-Day sampai Battle of Monte Battaglia yang saat itu terjadi di negara Italia. Game perang ini merupakan game klasik yang ikronik bisa diperoleh melalui gog.com atau Origin. Game ini mempunyai storage sebesar 2 GB dan memory 512 MB, masih cukup ringan di unduh melalui PC laptop/komputer Anda.</w:t>
-      </w:r>
-      <w:r>
-        <w:rPr>
-          <w:rFonts w:asciiTheme="minorBidi" w:hAnsiTheme="minorBidi"/>
-          <w:sz w:val="20"/>
-          <w:szCs w:val="20"/>
-          <w:lang w:val="id-ID"/>
-        </w:rPr>
-        <w:t xml:space="preserve"> Game ini di rilis sejak tahun 2015 oleh LLC yang menggunakan windows 7.</w:t>
+        <w:ind w:left="1134"/>
+        <w:jc w:val="both"/>
+        <w:rPr>
+          <w:rFonts w:asciiTheme="minorBidi" w:hAnsiTheme="minorBidi"/>
+          <w:sz w:val="20"/>
+          <w:szCs w:val="20"/>
+          <w:lang w:val="id-ID"/>
+        </w:rPr>
+      </w:pPr>
+      <w:r>
+        <w:rPr>
+          <w:rFonts w:asciiTheme="minorBidi" w:hAnsiTheme="minorBidi"/>
+          <w:sz w:val="20"/>
+          <w:szCs w:val="20"/>
+          <w:lang w:val="id-ID"/>
+        </w:rPr>
+        <w:t>Ikan gabus m</w:t>
+      </w:r>
+      <w:r>
+        <w:rPr>
+          <w:rFonts w:asciiTheme="minorBidi" w:hAnsiTheme="minorBidi"/>
+          <w:sz w:val="20"/>
+          <w:szCs w:val="20"/>
+          <w:lang w:val="id-ID"/>
+        </w:rPr>
+        <w:t xml:space="preserve">empunyai kandungan albumin dan protein untuk menjaga keseimbang pada cairan yang ada didalam tubuh. </w:t>
       </w:r>
     </w:p>
     <w:p>
@@ -418,50 +495,47 @@
         <w:pStyle w:val="ListParagraph"/>
         <w:numPr>
           <w:ilvl w:val="0"/>
-          <w:numId w:val="1"/>
+          <w:numId w:val="5"/>
         </w:numPr>
-        <w:jc w:val="both"/>
-        <w:rPr>
-          <w:rFonts w:asciiTheme="minorBidi" w:hAnsiTheme="minorBidi"/>
-          <w:b/>
-          <w:bCs/>
-          <w:sz w:val="20"/>
-          <w:szCs w:val="20"/>
-          <w:lang w:val="id-ID"/>
-        </w:rPr>
-      </w:pPr>
-      <w:r>
-        <w:rPr>
-          <w:rFonts w:asciiTheme="minorBidi" w:hAnsiTheme="minorBidi"/>
-          <w:b/>
-          <w:bCs/>
-          <w:sz w:val="20"/>
-          <w:szCs w:val="20"/>
-          <w:lang w:val="id-ID"/>
-        </w:rPr>
-        <w:t>Game Total War: Rome II, Emperor Edition</w:t>
+        <w:ind w:left="1134" w:hanging="141"/>
+        <w:jc w:val="both"/>
+        <w:rPr>
+          <w:rFonts w:asciiTheme="minorBidi" w:hAnsiTheme="minorBidi"/>
+          <w:sz w:val="20"/>
+          <w:szCs w:val="20"/>
+          <w:lang w:val="id-ID"/>
+        </w:rPr>
+      </w:pPr>
+      <w:r>
+        <w:rPr>
+          <w:rFonts w:asciiTheme="minorBidi" w:hAnsiTheme="minorBidi"/>
+          <w:sz w:val="20"/>
+          <w:szCs w:val="20"/>
+          <w:lang w:val="id-ID"/>
+        </w:rPr>
+        <w:t>Merawat metabolisme pencernaan</w:t>
       </w:r>
     </w:p>
     <w:p>
       <w:pPr>
         <w:pStyle w:val="ListParagraph"/>
-        <w:ind w:firstLine="720"/>
-        <w:jc w:val="both"/>
-        <w:rPr>
-          <w:rFonts w:asciiTheme="minorBidi" w:hAnsiTheme="minorBidi"/>
-          <w:sz w:val="20"/>
-          <w:szCs w:val="20"/>
-          <w:lang w:val="id-ID"/>
-        </w:rPr>
-      </w:pPr>
-      <w:r>
-        <w:rPr>
-          <w:rFonts w:asciiTheme="minorBidi" w:hAnsiTheme="minorBidi"/>
-          <w:sz w:val="20"/>
-          <w:szCs w:val="20"/>
-          <w:lang w:val="id-ID"/>
-        </w:rPr>
-        <w:t xml:space="preserve">Game Total War: Rome II adalah game perang yang historikal untuk PC Anda yang disetting di negara Eropa, Mediterania dan juga Near Eaast di awal zaman peradaban masa Romawi kuno pada tahun sekitar 272 SM. Seperti yang sebelumnya, game ini menggabungkan civilization management, turn based strategy, dan real time tactical. Game ini memiliki storage 35 GB dengan memory 2 GB. Lewat game Total War:Rome II ini, Creative Assembly yang menyediakan sebuah game yang sangat kuno dan didukung baik secara visual ataupun sound effect yang dramatik membuat secara keseluruhan presentasi ini menjadi lebih baik lagi dan epik. </w:t>
+        <w:ind w:left="1134"/>
+        <w:jc w:val="both"/>
+        <w:rPr>
+          <w:rFonts w:asciiTheme="minorBidi" w:hAnsiTheme="minorBidi"/>
+          <w:sz w:val="20"/>
+          <w:szCs w:val="20"/>
+          <w:lang w:val="id-ID"/>
+        </w:rPr>
+      </w:pPr>
+      <w:r>
+        <w:rPr>
+          <w:rFonts w:asciiTheme="minorBidi" w:hAnsiTheme="minorBidi"/>
+          <w:sz w:val="20"/>
+          <w:szCs w:val="20"/>
+          <w:lang w:val="id-ID"/>
+        </w:rPr>
+        <w:t>Usia anak-anak seringkali mengalami sulit makan, sehingga menyebabkan pencernaan menjadi terhambat. Ikan gabus memiliki struktur yang mudah dicerna dan diserap tubuh dibanding sumber protein yang lainnya misalnya daging. Dengan begitu, ikan gabus tidak memberatkan proses pencernaan.</w:t>
       </w:r>
     </w:p>
     <w:p>
@@ -469,59 +543,47 @@
         <w:pStyle w:val="ListParagraph"/>
         <w:numPr>
           <w:ilvl w:val="0"/>
-          <w:numId w:val="1"/>
+          <w:numId w:val="5"/>
         </w:numPr>
-        <w:jc w:val="both"/>
-        <w:rPr>
-          <w:rFonts w:asciiTheme="minorBidi" w:hAnsiTheme="minorBidi"/>
-          <w:b/>
-          <w:bCs/>
-          <w:sz w:val="20"/>
-          <w:szCs w:val="20"/>
-          <w:lang w:val="id-ID"/>
-        </w:rPr>
-      </w:pPr>
-      <w:r>
-        <w:rPr>
-          <w:rFonts w:asciiTheme="minorBidi" w:hAnsiTheme="minorBidi"/>
-          <w:b/>
-          <w:bCs/>
-          <w:sz w:val="20"/>
-          <w:szCs w:val="20"/>
-          <w:lang w:val="id-ID"/>
-        </w:rPr>
-        <w:t>Game Silent Hunter III</w:t>
+        <w:ind w:left="1134" w:hanging="141"/>
+        <w:jc w:val="both"/>
+        <w:rPr>
+          <w:rFonts w:asciiTheme="minorBidi" w:hAnsiTheme="minorBidi"/>
+          <w:sz w:val="20"/>
+          <w:szCs w:val="20"/>
+          <w:lang w:val="id-ID"/>
+        </w:rPr>
+      </w:pPr>
+      <w:r>
+        <w:rPr>
+          <w:rFonts w:asciiTheme="minorBidi" w:hAnsiTheme="minorBidi"/>
+          <w:sz w:val="20"/>
+          <w:szCs w:val="20"/>
+          <w:lang w:val="id-ID"/>
+        </w:rPr>
+        <w:t>Memperbaiki masalah gizi pada anak</w:t>
       </w:r>
     </w:p>
     <w:p>
       <w:pPr>
         <w:pStyle w:val="ListParagraph"/>
-        <w:ind w:firstLine="720"/>
-        <w:jc w:val="both"/>
-        <w:rPr>
-          <w:rFonts w:asciiTheme="minorBidi" w:hAnsiTheme="minorBidi"/>
-          <w:sz w:val="20"/>
-          <w:szCs w:val="20"/>
-          <w:lang w:val="id-ID"/>
-        </w:rPr>
-      </w:pPr>
-      <w:r>
-        <w:rPr>
-          <w:rFonts w:asciiTheme="minorBidi" w:hAnsiTheme="minorBidi"/>
-          <w:sz w:val="20"/>
-          <w:szCs w:val="20"/>
-          <w:lang w:val="id-ID"/>
-        </w:rPr>
-        <w:t xml:space="preserve">Game Silent Hunter III dikembangkan oleh Ubisoft dan memiliki storage sebesar 1,5 GB, yang menggunakan windows 2000. Aplikasi game ini mempunyai memory 512 MB dan grafik 128 MB, masih terlalu ringan spesifikasinya dibanding lainnya. Game Hunter adalah game simulasi submarine atau yang dikenal dengan kapal selam, dimana pemainnya terpilih menjadi komando dari </w:t>
-      </w:r>
-      <w:r>
-        <w:rPr>
-          <w:rFonts w:asciiTheme="minorBidi" w:hAnsiTheme="minorBidi"/>
-          <w:sz w:val="20"/>
-          <w:szCs w:val="20"/>
-          <w:lang w:val="id-ID"/>
-        </w:rPr>
-        <w:t>sebuah U-Boot Jerman selama terjadinya perang di Laut Pasifik. Pada seri ke 3 di game ini menerapkan 2 mode, yaitu dynamic campaigns atau diartikan memilih misi yang mendasari kejadian historikal misalnya misi dari penyelamatan Jerman saat terjadinya Battleship Bismarck atau saat tenggelamnya HMS Royal OAK di Scapa Flow. Walaupun secara grafisnya Silent Hunter III masih terbilang baru namun memiliki versi terbaik dibanding sebelumnya. Game mencapai skor 90 dari Metacritic dan mendapatkan label must play. Bagi Anda yang penasaran dengan game ini, silahkan mencari link website untuk mendowload game Silent Hunter III dengan versi terbaru secara gratis.</w:t>
+        <w:ind w:left="1134"/>
+        <w:jc w:val="both"/>
+        <w:rPr>
+          <w:rFonts w:asciiTheme="minorBidi" w:hAnsiTheme="minorBidi"/>
+          <w:sz w:val="20"/>
+          <w:szCs w:val="20"/>
+          <w:lang w:val="id-ID"/>
+        </w:rPr>
+      </w:pPr>
+      <w:r>
+        <w:rPr>
+          <w:rFonts w:asciiTheme="minorBidi" w:hAnsiTheme="minorBidi"/>
+          <w:sz w:val="20"/>
+          <w:szCs w:val="20"/>
+          <w:lang w:val="id-ID"/>
+        </w:rPr>
+        <w:t xml:space="preserve">Ikan gabus memberikan manfaat terutama untuk gizi anak, proses pertumbuhan anak yang terhambat karena mendapatkan gizi yang buruk atau kekurangan gizi. </w:t>
       </w:r>
     </w:p>
     <w:p>
@@ -529,59 +591,57 @@
         <w:pStyle w:val="ListParagraph"/>
         <w:numPr>
           <w:ilvl w:val="0"/>
-          <w:numId w:val="1"/>
+          <w:numId w:val="5"/>
         </w:numPr>
-        <w:jc w:val="both"/>
-        <w:rPr>
-          <w:rFonts w:asciiTheme="minorBidi" w:hAnsiTheme="minorBidi"/>
-          <w:b/>
-          <w:bCs/>
-          <w:sz w:val="20"/>
-          <w:szCs w:val="20"/>
-          <w:lang w:val="id-ID"/>
-        </w:rPr>
-      </w:pPr>
-      <w:r>
-        <w:rPr>
-          <w:rFonts w:asciiTheme="minorBidi" w:hAnsiTheme="minorBidi"/>
-          <w:b/>
-          <w:bCs/>
-          <w:sz w:val="20"/>
-          <w:szCs w:val="20"/>
-          <w:lang w:val="id-ID"/>
-        </w:rPr>
-        <w:t>Game Company of Heroes</w:t>
+        <w:ind w:left="1134" w:hanging="141"/>
+        <w:jc w:val="both"/>
+        <w:rPr>
+          <w:rFonts w:asciiTheme="minorBidi" w:hAnsiTheme="minorBidi"/>
+          <w:sz w:val="20"/>
+          <w:szCs w:val="20"/>
+          <w:lang w:val="id-ID"/>
+        </w:rPr>
+      </w:pPr>
+      <w:r>
+        <w:rPr>
+          <w:rFonts w:asciiTheme="minorBidi" w:hAnsiTheme="minorBidi"/>
+          <w:sz w:val="20"/>
+          <w:szCs w:val="20"/>
+          <w:lang w:val="id-ID"/>
+        </w:rPr>
+        <w:t>Membantu mempercepat pemulihan luka</w:t>
       </w:r>
     </w:p>
     <w:p>
       <w:pPr>
         <w:pStyle w:val="ListParagraph"/>
-        <w:ind w:firstLine="720"/>
-        <w:jc w:val="both"/>
-        <w:rPr>
-          <w:rFonts w:asciiTheme="minorBidi" w:hAnsiTheme="minorBidi"/>
-          <w:sz w:val="20"/>
-          <w:szCs w:val="20"/>
-          <w:lang w:val="id-ID"/>
-        </w:rPr>
-      </w:pPr>
-      <w:r>
-        <w:rPr>
-          <w:rFonts w:asciiTheme="minorBidi" w:hAnsiTheme="minorBidi"/>
-          <w:sz w:val="20"/>
-          <w:szCs w:val="20"/>
-          <w:lang w:val="id-ID"/>
-        </w:rPr>
-        <w:t xml:space="preserve">Pada game Company of Heroes telah berhasil di </w:t>
-      </w:r>
-      <w:r>
-        <w:rPr>
-          <w:rFonts w:asciiTheme="minorBidi" w:hAnsiTheme="minorBidi"/>
-          <w:sz w:val="20"/>
-          <w:szCs w:val="20"/>
-          <w:lang w:val="id-ID"/>
-        </w:rPr>
-        <w:t>kembangkan oleh Relic Entertaiment, dan gameplay strategi perangnya telah dirilis oleh THQ di tahun 2006 yang lalu. Game perang satu ini kembali menghidupkan situasi medan perang yang bersifat dinamis serta aksi yang heroik dari para tentaranya. Di game ini, pemain menjadi komando dari pasukan perang yang terbagi menjadi 2 unit militer negara Amerika Serikat yakni selama berjalannya Operation Cobra dan Battle of Normadany. Game ini memiliki storage sebesar 1 GB dan memory 512 MB, spesifikasi yang sangat ringan untuk diunduh di PC/dekstop Anda. Sewaktu game ini dirilis bahkan sukses meraih beragam penghargaan sebagai strategy game terbaik. Oleh karena itu, game klasik tersebut tentunya tidak akan dilewatkan bagi pecinta game perang.</w:t>
+        <w:ind w:left="1134"/>
+        <w:jc w:val="both"/>
+        <w:rPr>
+          <w:rFonts w:asciiTheme="minorBidi" w:hAnsiTheme="minorBidi"/>
+          <w:sz w:val="20"/>
+          <w:szCs w:val="20"/>
+          <w:lang w:val="id-ID"/>
+        </w:rPr>
+      </w:pPr>
+      <w:r>
+        <w:rPr>
+          <w:rFonts w:asciiTheme="minorBidi" w:hAnsiTheme="minorBidi"/>
+          <w:sz w:val="20"/>
+          <w:szCs w:val="20"/>
+          <w:lang w:val="id-ID"/>
+        </w:rPr>
+        <w:lastRenderedPageBreak/>
+        <w:t>Anak-anak yang terlu</w:t>
+      </w:r>
+      <w:r>
+        <w:rPr>
+          <w:rFonts w:asciiTheme="minorBidi" w:hAnsiTheme="minorBidi"/>
+          <w:sz w:val="20"/>
+          <w:szCs w:val="20"/>
+          <w:lang w:val="id-ID"/>
+        </w:rPr>
+        <w:t xml:space="preserve">ka, seperti jatuh dari sepeda, tergores, dan masih banyak lagi. Melalui kadar albumin yang dikemas dalam produk dengan menggunakan bahan ikan gabus dapat mempercepat pemulihan luka. </w:t>
       </w:r>
     </w:p>
     <w:p>
@@ -589,69 +649,25 @@
         <w:pStyle w:val="ListParagraph"/>
         <w:numPr>
           <w:ilvl w:val="0"/>
-          <w:numId w:val="1"/>
+          <w:numId w:val="5"/>
         </w:numPr>
-        <w:jc w:val="both"/>
-        <w:rPr>
-          <w:rFonts w:asciiTheme="minorBidi" w:hAnsiTheme="minorBidi"/>
-          <w:b/>
-          <w:bCs/>
-          <w:sz w:val="20"/>
-          <w:szCs w:val="20"/>
-          <w:lang w:val="id-ID"/>
-        </w:rPr>
-      </w:pPr>
-      <w:r>
-        <w:rPr>
-          <w:rFonts w:asciiTheme="minorBidi" w:hAnsiTheme="minorBidi"/>
-          <w:b/>
-          <w:bCs/>
-          <w:sz w:val="20"/>
-          <w:szCs w:val="20"/>
-          <w:lang w:val="id-ID"/>
-        </w:rPr>
-        <w:t>Game Warthunder</w:t>
-      </w:r>
-    </w:p>
-    <w:p>
-      <w:pPr>
-        <w:pStyle w:val="ListParagraph"/>
-        <w:ind w:firstLine="720"/>
-        <w:jc w:val="both"/>
-        <w:rPr>
-          <w:rFonts w:asciiTheme="minorBidi" w:hAnsiTheme="minorBidi"/>
-          <w:sz w:val="20"/>
-          <w:szCs w:val="20"/>
-          <w:lang w:val="id-ID"/>
-        </w:rPr>
-      </w:pPr>
-      <w:r>
-        <w:rPr>
-          <w:rFonts w:asciiTheme="minorBidi" w:hAnsiTheme="minorBidi"/>
-          <w:sz w:val="20"/>
-          <w:szCs w:val="20"/>
-          <w:lang w:val="id-ID"/>
-        </w:rPr>
-        <w:t xml:space="preserve">Game ini merupakan game simulasi untuk sebuah kendaraan tempur yang digunakan pada saat terjadinya Perang Dunia II dan juga Perang Dingin. Game ini memiliki storage 12 GB dan memory 4 GB dengan menggunakan windows 7. Game Warthunder adalah game cross platform dan juga MMO, sehingga Anda bisa menjadi bagian di dalam pertempuran besar baik di darat ataupun dilaut bersama dengan para pemain lainnya yang jumlahnya sangat banyak. Asyiknya game ini telah menyediakan kendaraan tempur lebih dari 1.700 </w:t>
-      </w:r>
-      <w:r>
-        <w:rPr>
-          <w:rFonts w:asciiTheme="minorBidi" w:hAnsiTheme="minorBidi"/>
-          <w:sz w:val="20"/>
-          <w:szCs w:val="20"/>
-          <w:lang w:val="id-ID"/>
-        </w:rPr>
-        <w:t xml:space="preserve">berupa pesawat tempur, tank, helikopter, dan juga kapal angkatan laut. Kendaraan tempur tersebut sudah didesign sesuai dengan kumpulan dokumen sejarah dan juga para pejuang perang supaya pemain bisa merasakan pengalaman bermain game perang yang otentik. Game ini </w:t>
-      </w:r>
-      <w:r>
-        <w:rPr>
-          <w:rFonts w:asciiTheme="minorBidi" w:hAnsiTheme="minorBidi"/>
-          <w:sz w:val="20"/>
-          <w:szCs w:val="20"/>
-          <w:lang w:val="id-ID"/>
-        </w:rPr>
-        <w:lastRenderedPageBreak/>
-        <w:t xml:space="preserve">dikembangkan oleh Gaijin Entertaiment, jika Anda ingin mencobanya silahkan untuk mendowload menggunakan PC atau Dekstop Anda. </w:t>
+        <w:ind w:left="1134" w:hanging="141"/>
+        <w:jc w:val="both"/>
+        <w:rPr>
+          <w:rFonts w:asciiTheme="minorBidi" w:hAnsiTheme="minorBidi"/>
+          <w:sz w:val="20"/>
+          <w:szCs w:val="20"/>
+          <w:lang w:val="id-ID"/>
+        </w:rPr>
+      </w:pPr>
+      <w:r>
+        <w:rPr>
+          <w:rFonts w:asciiTheme="minorBidi" w:hAnsiTheme="minorBidi"/>
+          <w:sz w:val="20"/>
+          <w:szCs w:val="20"/>
+          <w:lang w:val="id-ID"/>
+        </w:rPr>
+        <w:t xml:space="preserve">Baik untuk kulit, pada ikan gabus juga memiliki kandungan kolagen yang sangat baik untuk kulit dan juga komponen utama untuk kulit. </w:t>
       </w:r>
     </w:p>
     <w:p>
@@ -659,7 +675,7 @@
         <w:pStyle w:val="ListParagraph"/>
         <w:numPr>
           <w:ilvl w:val="0"/>
-          <w:numId w:val="1"/>
+          <w:numId w:val="3"/>
         </w:numPr>
         <w:jc w:val="both"/>
         <w:rPr>
@@ -680,7 +696,18 @@
           <w:szCs w:val="20"/>
           <w:lang w:val="id-ID"/>
         </w:rPr>
-        <w:t>Game Men of War</w:t>
+        <w:t>Mengajak anak berolahraga</w:t>
+      </w:r>
+      <w:r>
+        <w:rPr>
+          <w:rFonts w:asciiTheme="minorBidi" w:hAnsiTheme="minorBidi"/>
+          <w:b/>
+          <w:bCs/>
+          <w:sz w:val="20"/>
+          <w:szCs w:val="20"/>
+          <w:lang w:val="id-ID"/>
+        </w:rPr>
+        <w:t xml:space="preserve"> teratur</w:t>
       </w:r>
     </w:p>
     <w:p>
@@ -702,7 +729,7 @@
           <w:szCs w:val="20"/>
           <w:lang w:val="id-ID"/>
         </w:rPr>
-        <w:t xml:space="preserve">Game selanjutnya adalah Men of War yang merupakan game Perang Dunia II yang diadaptasi real time strategy oleh develover Best Way. Pada game ini digambarkan sebuah peperangan yang terjadi di Afrika Utaran dan Eropa dengan 3 storyline yang diambil dari sudut pandang pasukan dari Uni Soviet, sekutu ataupun Jerman dengan total misi sebanyak 19. Game perang ini termasuk </w:t>
+        <w:t xml:space="preserve">Mengajak anak untuk berolahraga sejak usia dini, dapat membantu memperkuat </w:t>
       </w:r>
       <w:r>
         <w:rPr>
@@ -712,29 +739,63 @@
           <w:szCs w:val="20"/>
           <w:lang w:val="id-ID"/>
         </w:rPr>
-        <w:t xml:space="preserve">game perang offline PC ringan </w:t>
-      </w:r>
-      <w:r>
-        <w:rPr>
-          <w:rFonts w:asciiTheme="minorBidi" w:hAnsiTheme="minorBidi"/>
-          <w:sz w:val="20"/>
-          <w:szCs w:val="20"/>
-          <w:lang w:val="id-ID"/>
-        </w:rPr>
-        <w:t xml:space="preserve">dengan storage 6,5 GB dan memory 2 GB serta grafik 256 MB. Game ini melibatkan sejumlah fitur yang sangat menarik direct control dimana tugas pemain sebagai komando terhadap unit di lapangan. Kemudian, pemain juga bisa mengganti, memperbaharui dan memperbaiki kendaraan tempur atau peralatan tempur yang digunakan. Sehingga Anda bisa mengatur strategi perang di game ini. </w:t>
-      </w:r>
-    </w:p>
-    <w:p>
-      <w:pPr>
-        <w:jc w:val="both"/>
-        <w:rPr>
-          <w:rFonts w:asciiTheme="minorBidi" w:hAnsiTheme="minorBidi"/>
-          <w:sz w:val="20"/>
-          <w:szCs w:val="20"/>
-          <w:lang w:val="id-ID"/>
-        </w:rPr>
-      </w:pPr>
-      <w:r>
+        <w:t xml:space="preserve">tulang dan sendi </w:t>
+      </w:r>
+      <w:r>
+        <w:rPr>
+          <w:rFonts w:asciiTheme="minorBidi" w:hAnsiTheme="minorBidi"/>
+          <w:sz w:val="20"/>
+          <w:szCs w:val="20"/>
+          <w:lang w:val="id-ID"/>
+        </w:rPr>
+        <w:t xml:space="preserve">anak agar tidak mengalami </w:t>
+      </w:r>
+      <w:r>
+        <w:rPr>
+          <w:rFonts w:asciiTheme="minorBidi" w:hAnsiTheme="minorBidi"/>
+          <w:color w:val="0070C0"/>
+          <w:sz w:val="20"/>
+          <w:szCs w:val="20"/>
+          <w:lang w:val="id-ID"/>
+        </w:rPr>
+        <w:t xml:space="preserve">patah tulang </w:t>
+      </w:r>
+      <w:r>
+        <w:rPr>
+          <w:rFonts w:asciiTheme="minorBidi" w:hAnsiTheme="minorBidi"/>
+          <w:sz w:val="20"/>
+          <w:szCs w:val="20"/>
+          <w:lang w:val="id-ID"/>
+        </w:rPr>
+        <w:t xml:space="preserve">di usianya yang masih kecil. </w:t>
+      </w:r>
+      <w:r>
+        <w:rPr>
+          <w:rFonts w:asciiTheme="minorBidi" w:hAnsiTheme="minorBidi"/>
+          <w:sz w:val="20"/>
+          <w:szCs w:val="20"/>
+          <w:lang w:val="id-ID"/>
+        </w:rPr>
+        <w:t xml:space="preserve">Selain itu, dapat meningkatkan kekuatan pada otot dan mengurangi lemak jahat di tubuh anak supaya tetap terjaga kesehatan fisiknya. Selain itu, dapat membantu ibu dan anak untuk mengurangi kecemasan, depresi, dan terus meningkatkan rasa percaya dirinya. </w:t>
+      </w:r>
+      <w:r>
+        <w:rPr>
+          <w:rFonts w:asciiTheme="minorBidi" w:hAnsiTheme="minorBidi"/>
+          <w:sz w:val="20"/>
+          <w:szCs w:val="20"/>
+          <w:lang w:val="id-ID"/>
+        </w:rPr>
+        <w:t xml:space="preserve">Ajak anak berolahraga sembari bermain, supaya anak tidak merasa bosan saat di ajak olahraga. </w:t>
+      </w:r>
+    </w:p>
+    <w:p>
+      <w:pPr>
+        <w:pStyle w:val="ListParagraph"/>
+        <w:numPr>
+          <w:ilvl w:val="0"/>
+          <w:numId w:val="3"/>
+        </w:numPr>
+        <w:jc w:val="both"/>
         <w:rPr>
           <w:rFonts w:asciiTheme="minorBidi" w:hAnsiTheme="minorBidi"/>
           <w:b/>
@@ -743,17 +804,414 @@
           <w:szCs w:val="20"/>
           <w:lang w:val="id-ID"/>
         </w:rPr>
-        <w:t xml:space="preserve">Tags: </w:t>
-      </w:r>
-      <w:r>
-        <w:rPr>
-          <w:rFonts w:asciiTheme="minorBidi" w:hAnsiTheme="minorBidi"/>
-          <w:sz w:val="20"/>
-          <w:szCs w:val="20"/>
-          <w:lang w:val="id-ID"/>
-        </w:rPr>
-        <w:t>game perang, offline, PC, laptop, komputer, dekstop, ringan, spesifikasi, sekutu, storyline, tempur, kendaraan tempur, peralatan tempur, strategi perang, komando.</w:t>
-      </w:r>
+      </w:pPr>
+      <w:r>
+        <w:rPr>
+          <w:rFonts w:asciiTheme="minorBidi" w:hAnsiTheme="minorBidi"/>
+          <w:b/>
+          <w:bCs/>
+          <w:sz w:val="20"/>
+          <w:szCs w:val="20"/>
+          <w:lang w:val="id-ID"/>
+        </w:rPr>
+        <w:t>Membantu anak untuk tidur lebih awal</w:t>
+      </w:r>
+    </w:p>
+    <w:p>
+      <w:pPr>
+        <w:pStyle w:val="ListParagraph"/>
+        <w:ind w:firstLine="720"/>
+        <w:jc w:val="both"/>
+        <w:rPr>
+          <w:rFonts w:asciiTheme="minorBidi" w:hAnsiTheme="minorBidi"/>
+          <w:sz w:val="20"/>
+          <w:szCs w:val="20"/>
+          <w:lang w:val="id-ID"/>
+        </w:rPr>
+      </w:pPr>
+      <w:r>
+        <w:rPr>
+          <w:rFonts w:asciiTheme="minorBidi" w:hAnsiTheme="minorBidi"/>
+          <w:sz w:val="20"/>
+          <w:szCs w:val="20"/>
+          <w:lang w:val="id-ID"/>
+        </w:rPr>
+        <w:t xml:space="preserve">Anak-anak yang tidur lebih awal di malam hari memberikan manfaat untuk menstimulasi perkembangan otak atau kecerdasan anak. Tidur yang cukup dan berkulitas dapat menstimulasi perkembangan dan pertumbuhan jaringan halus dan hubungan saraf pada otak si kecil. Tidur juga berfungsi untuk memberikan waktu beristirahat dan membuang semua jenis racun yang dapat menghambat perkembangannya. </w:t>
+      </w:r>
+    </w:p>
+    <w:p>
+      <w:pPr>
+        <w:pStyle w:val="ListParagraph"/>
+        <w:numPr>
+          <w:ilvl w:val="0"/>
+          <w:numId w:val="3"/>
+        </w:numPr>
+        <w:jc w:val="both"/>
+        <w:rPr>
+          <w:rFonts w:asciiTheme="minorBidi" w:hAnsiTheme="minorBidi"/>
+          <w:b/>
+          <w:bCs/>
+          <w:sz w:val="20"/>
+          <w:szCs w:val="20"/>
+          <w:lang w:val="id-ID"/>
+        </w:rPr>
+      </w:pPr>
+      <w:r>
+        <w:rPr>
+          <w:rFonts w:asciiTheme="minorBidi" w:hAnsiTheme="minorBidi"/>
+          <w:sz w:val="20"/>
+          <w:szCs w:val="20"/>
+          <w:lang w:val="id-ID"/>
+        </w:rPr>
+        <w:t xml:space="preserve"> </w:t>
+      </w:r>
+      <w:r>
+        <w:rPr>
+          <w:rFonts w:asciiTheme="minorBidi" w:hAnsiTheme="minorBidi"/>
+          <w:b/>
+          <w:bCs/>
+          <w:sz w:val="20"/>
+          <w:szCs w:val="20"/>
+          <w:lang w:val="id-ID"/>
+        </w:rPr>
+        <w:t>Memenuhi nutrisi anak untuk memperoleh energi</w:t>
+      </w:r>
+    </w:p>
+    <w:p>
+      <w:pPr>
+        <w:pStyle w:val="ListParagraph"/>
+        <w:ind w:firstLine="720"/>
+        <w:jc w:val="both"/>
+        <w:rPr>
+          <w:rFonts w:asciiTheme="minorBidi" w:hAnsiTheme="minorBidi"/>
+          <w:sz w:val="20"/>
+          <w:szCs w:val="20"/>
+          <w:lang w:val="id-ID"/>
+        </w:rPr>
+      </w:pPr>
+      <w:r>
+        <w:rPr>
+          <w:rFonts w:asciiTheme="minorBidi" w:hAnsiTheme="minorBidi"/>
+          <w:sz w:val="20"/>
+          <w:szCs w:val="20"/>
+          <w:lang w:val="id-ID"/>
+        </w:rPr>
+        <w:t xml:space="preserve">Asupan nutrisi anak yang cukup dapat membantu anak memperoleh sumber energi yang lebih besar. Nutrisi akan membuat sisitem imun menjadi bertambah sehingga </w:t>
+      </w:r>
+      <w:r>
+        <w:rPr>
+          <w:rFonts w:asciiTheme="minorBidi" w:hAnsiTheme="minorBidi"/>
+          <w:sz w:val="20"/>
+          <w:szCs w:val="20"/>
+          <w:lang w:val="id-ID"/>
+        </w:rPr>
+        <w:t xml:space="preserve">anak bisa beraktivitas dan bermain dengan riang. Pada kandungan Bone Broth terdapat gluthione yang membantu pencernaan baik anak-anak mapun usia lanjut. Selain itu, dapat mengurangi bakteri jahat di dalam tubuh dan menghasilkan bakteri yang baik untuk tubuh. Nutrisi yang cukup dapat meningkatkan kekebalan tubuh anak dan kekuatan daya tahannya. </w:t>
+      </w:r>
+      <w:r>
+        <w:rPr>
+          <w:rFonts w:asciiTheme="minorBidi" w:hAnsiTheme="minorBidi"/>
+          <w:sz w:val="20"/>
+          <w:szCs w:val="20"/>
+          <w:lang w:val="id-ID"/>
+        </w:rPr>
+        <w:t xml:space="preserve">Anak Anda yang sering sakit seperti demam, batuk, sulit makan, dan masalah yang lainnya, cobalah untuk mengonsumsi Bone Broth secara rutin. </w:t>
+      </w:r>
+    </w:p>
+    <w:p>
+      <w:pPr>
+        <w:pStyle w:val="ListParagraph"/>
+        <w:numPr>
+          <w:ilvl w:val="0"/>
+          <w:numId w:val="3"/>
+        </w:numPr>
+        <w:jc w:val="both"/>
+        <w:rPr>
+          <w:rFonts w:asciiTheme="minorBidi" w:hAnsiTheme="minorBidi"/>
+          <w:b/>
+          <w:bCs/>
+          <w:sz w:val="20"/>
+          <w:szCs w:val="20"/>
+          <w:lang w:val="id-ID"/>
+        </w:rPr>
+      </w:pPr>
+      <w:r>
+        <w:rPr>
+          <w:rFonts w:asciiTheme="minorBidi" w:hAnsiTheme="minorBidi"/>
+          <w:b/>
+          <w:bCs/>
+          <w:sz w:val="20"/>
+          <w:szCs w:val="20"/>
+          <w:lang w:val="id-ID"/>
+        </w:rPr>
+        <w:t>Memberikan makanan atau minuman yang mengandung amino acids</w:t>
+      </w:r>
+    </w:p>
+    <w:p>
+      <w:pPr>
+        <w:pStyle w:val="ListParagraph"/>
+        <w:ind w:firstLine="720"/>
+        <w:jc w:val="both"/>
+        <w:rPr>
+          <w:rFonts w:asciiTheme="minorBidi" w:hAnsiTheme="minorBidi"/>
+          <w:sz w:val="20"/>
+          <w:szCs w:val="20"/>
+          <w:lang w:val="id-ID"/>
+        </w:rPr>
+      </w:pPr>
+      <w:r>
+        <w:rPr>
+          <w:rFonts w:asciiTheme="minorBidi" w:hAnsiTheme="minorBidi"/>
+          <w:sz w:val="20"/>
+          <w:szCs w:val="20"/>
+          <w:lang w:val="id-ID"/>
+        </w:rPr>
+        <w:t xml:space="preserve">Pada produk Bone Broth terdapat kandungan amino acids yang membantu sistem saraf sehingga menjadi lebih rilex, daya ingat menjadi lebih tajam. Selain itu, mengandung sumber elektrolit sepeti magnessium, sodiun yang baik untuk kesehatan otot, potassium, </w:t>
+      </w:r>
+      <w:r>
+        <w:rPr>
+          <w:rFonts w:asciiTheme="minorBidi" w:hAnsiTheme="minorBidi"/>
+          <w:sz w:val="20"/>
+          <w:szCs w:val="20"/>
+          <w:lang w:val="id-ID"/>
+        </w:rPr>
+        <w:t xml:space="preserve">kemampuan berpikir dan pencernaan. </w:t>
+      </w:r>
+      <w:r>
+        <w:rPr>
+          <w:rFonts w:asciiTheme="minorBidi" w:hAnsiTheme="minorBidi"/>
+          <w:sz w:val="20"/>
+          <w:szCs w:val="20"/>
+          <w:lang w:val="id-ID"/>
+        </w:rPr>
+        <w:t>Kecerdasan anak semakin meningkat dengan memberikan makanan atau minuman yang mengandung amino acids, mineral, protein, gizi, baik dikonsumsi untuk tubuh.</w:t>
+      </w:r>
+    </w:p>
+    <w:p>
+      <w:pPr>
+        <w:pStyle w:val="ListParagraph"/>
+        <w:numPr>
+          <w:ilvl w:val="0"/>
+          <w:numId w:val="3"/>
+        </w:numPr>
+        <w:jc w:val="both"/>
+        <w:rPr>
+          <w:rFonts w:asciiTheme="minorBidi" w:hAnsiTheme="minorBidi"/>
+          <w:b/>
+          <w:bCs/>
+          <w:sz w:val="20"/>
+          <w:szCs w:val="20"/>
+          <w:lang w:val="id-ID"/>
+        </w:rPr>
+      </w:pPr>
+      <w:r>
+        <w:rPr>
+          <w:rFonts w:asciiTheme="minorBidi" w:hAnsiTheme="minorBidi"/>
+          <w:b/>
+          <w:bCs/>
+          <w:sz w:val="20"/>
+          <w:szCs w:val="20"/>
+          <w:lang w:val="id-ID"/>
+        </w:rPr>
+        <w:t>Mengonsumsi buah-buahan yang segar dan kaya akan vitamin</w:t>
+      </w:r>
+    </w:p>
+    <w:p>
+      <w:pPr>
+        <w:pStyle w:val="ListParagraph"/>
+        <w:ind w:firstLine="720"/>
+        <w:jc w:val="both"/>
+        <w:rPr>
+          <w:rFonts w:asciiTheme="minorBidi" w:hAnsiTheme="minorBidi"/>
+          <w:sz w:val="20"/>
+          <w:szCs w:val="20"/>
+          <w:lang w:val="id-ID"/>
+        </w:rPr>
+      </w:pPr>
+      <w:r>
+        <w:rPr>
+          <w:rFonts w:asciiTheme="minorBidi" w:hAnsiTheme="minorBidi"/>
+          <w:sz w:val="20"/>
+          <w:szCs w:val="20"/>
+          <w:lang w:val="id-ID"/>
+        </w:rPr>
+        <w:t xml:space="preserve">Buah juga memberikan manfaat pada metabolisme tubuh dan kesegaran tubuh anak yang masih aktif melakukan gerakan dan beraktivitas. Akan tetapi, tidak semua buah cocok untuk dikonsumsi untuk anak-anak yang memiliki penyakit tertentu, seperti maag dan asam lambung, hindari makanan dan minuman yang mengandung </w:t>
+      </w:r>
+      <w:r>
+        <w:rPr>
+          <w:rFonts w:asciiTheme="minorBidi" w:hAnsiTheme="minorBidi"/>
+          <w:sz w:val="20"/>
+          <w:szCs w:val="20"/>
+          <w:lang w:val="id-ID"/>
+        </w:rPr>
+        <w:t>tingkat ke</w:t>
+      </w:r>
+      <w:r>
+        <w:rPr>
+          <w:rFonts w:asciiTheme="minorBidi" w:hAnsiTheme="minorBidi"/>
+          <w:sz w:val="20"/>
+          <w:szCs w:val="20"/>
+          <w:lang w:val="id-ID"/>
+        </w:rPr>
+        <w:t>asam</w:t>
+      </w:r>
+      <w:r>
+        <w:rPr>
+          <w:rFonts w:asciiTheme="minorBidi" w:hAnsiTheme="minorBidi"/>
+          <w:sz w:val="20"/>
+          <w:szCs w:val="20"/>
+          <w:lang w:val="id-ID"/>
+        </w:rPr>
+        <w:t>an</w:t>
+      </w:r>
+      <w:r>
+        <w:rPr>
+          <w:rFonts w:asciiTheme="minorBidi" w:hAnsiTheme="minorBidi"/>
+          <w:sz w:val="20"/>
+          <w:szCs w:val="20"/>
+          <w:lang w:val="id-ID"/>
+        </w:rPr>
+        <w:t xml:space="preserve"> yang tinggi. </w:t>
+      </w:r>
+    </w:p>
+    <w:p>
+      <w:pPr>
+        <w:jc w:val="both"/>
+        <w:rPr>
+          <w:rFonts w:asciiTheme="minorBidi" w:hAnsiTheme="minorBidi"/>
+          <w:sz w:val="20"/>
+          <w:szCs w:val="20"/>
+          <w:lang w:val="id-ID"/>
+        </w:rPr>
+      </w:pPr>
+      <w:r>
+        <w:rPr>
+          <w:rFonts w:asciiTheme="minorBidi" w:hAnsiTheme="minorBidi"/>
+          <w:sz w:val="20"/>
+          <w:szCs w:val="20"/>
+          <w:lang w:val="id-ID"/>
+        </w:rPr>
+        <w:tab/>
+        <w:t xml:space="preserve">Itulah tadi serangkaian informasi dalam merawat dan menjaga kesehatan anak, baik </w:t>
+      </w:r>
+      <w:r>
+        <w:rPr>
+          <w:rFonts w:asciiTheme="minorBidi" w:hAnsiTheme="minorBidi"/>
+          <w:color w:val="0070C0"/>
+          <w:sz w:val="20"/>
+          <w:szCs w:val="20"/>
+          <w:lang w:val="id-ID"/>
+        </w:rPr>
+        <w:t>tulang dan sendi</w:t>
+      </w:r>
+      <w:r>
+        <w:rPr>
+          <w:rFonts w:asciiTheme="minorBidi" w:hAnsiTheme="minorBidi"/>
+          <w:sz w:val="20"/>
+          <w:szCs w:val="20"/>
+          <w:lang w:val="id-ID"/>
+        </w:rPr>
+        <w:t xml:space="preserve"> ataupun keseluruhan fisik anak. Pola makan yang sehat dan teratur, dapat mengindari terjadinya keretakan tulang atau </w:t>
+      </w:r>
+      <w:r>
+        <w:rPr>
+          <w:rFonts w:asciiTheme="minorBidi" w:hAnsiTheme="minorBidi"/>
+          <w:color w:val="0070C0"/>
+          <w:sz w:val="20"/>
+          <w:szCs w:val="20"/>
+          <w:lang w:val="id-ID"/>
+        </w:rPr>
+        <w:t>patah tulang</w:t>
+      </w:r>
+      <w:r>
+        <w:rPr>
+          <w:rFonts w:asciiTheme="minorBidi" w:hAnsiTheme="minorBidi"/>
+          <w:sz w:val="20"/>
+          <w:szCs w:val="20"/>
+          <w:lang w:val="id-ID"/>
+        </w:rPr>
+        <w:t xml:space="preserve">. Bahkan rasa ngilu akibat luka memar pun akan cepat pulih dengan mengonsumsi Bone Broth. Berikan anak asupan nutrisi, kalsium, </w:t>
+      </w:r>
+      <w:r>
+        <w:rPr>
+          <w:rFonts w:asciiTheme="minorBidi" w:hAnsiTheme="minorBidi"/>
+          <w:color w:val="0070C0"/>
+          <w:sz w:val="20"/>
+          <w:szCs w:val="20"/>
+          <w:lang w:val="id-ID"/>
+        </w:rPr>
+        <w:t>vi</w:t>
+      </w:r>
+      <w:r>
+        <w:rPr>
+          <w:rFonts w:asciiTheme="minorBidi" w:hAnsiTheme="minorBidi"/>
+          <w:color w:val="0070C0"/>
+          <w:sz w:val="20"/>
+          <w:szCs w:val="20"/>
+          <w:lang w:val="id-ID"/>
+        </w:rPr>
+        <w:t>tamin,</w:t>
+      </w:r>
+      <w:r>
+        <w:rPr>
+          <w:rFonts w:asciiTheme="minorBidi" w:hAnsiTheme="minorBidi"/>
+          <w:sz w:val="20"/>
+          <w:szCs w:val="20"/>
+          <w:lang w:val="id-ID"/>
+        </w:rPr>
+        <w:t xml:space="preserve"> dan masih banyak lagi makanan dan minuman yang kaya akan nutrisi. Selain makanan, menjaga kesehatan fisik pada anak tak kalah pentingnya, melalui olahraga rutin. Setiap ibu pastinya ingin memberikan yang terbaik untuk anaknya termasuk menjaga kesehatan si buah hati, seperti berat badannya, pencernaannya, IQ dan EQ, pencernaan, serta tumbuh dan kembangnya.</w:t>
+      </w:r>
+      <w:r>
+        <w:rPr>
+          <w:rFonts w:asciiTheme="minorBidi" w:hAnsiTheme="minorBidi"/>
+          <w:sz w:val="20"/>
+          <w:szCs w:val="20"/>
+          <w:lang w:val="id-ID"/>
+        </w:rPr>
+        <w:t xml:space="preserve"> Anak yang tumbuh dengan tubuh yang sehat akan membantu meningkatkan kecerdasan anak. Oleh karena itu, bagi seorang ibu tumbuh kembangnya anak </w:t>
+      </w:r>
+      <w:r>
+        <w:rPr>
+          <w:rFonts w:asciiTheme="minorBidi" w:hAnsiTheme="minorBidi"/>
+          <w:sz w:val="20"/>
+          <w:szCs w:val="20"/>
+          <w:lang w:val="id-ID"/>
+        </w:rPr>
+        <w:lastRenderedPageBreak/>
+        <w:t>dengan baik dapat</w:t>
+      </w:r>
+      <w:r>
+        <w:rPr>
+          <w:rFonts w:asciiTheme="minorBidi" w:hAnsiTheme="minorBidi"/>
+          <w:sz w:val="20"/>
+          <w:szCs w:val="20"/>
+          <w:lang w:val="id-ID"/>
+        </w:rPr>
+        <w:t xml:space="preserve"> membantu mencetak generasi anak muda yang cerdas dan sehat. Selamat mencoba menjalani hidup dengan pola makan yang sehat dan teratur, rasakan perbedaannya dari sebelumnya. </w:t>
+      </w:r>
+    </w:p>
+    <w:p>
+      <w:pPr>
+        <w:pStyle w:val="ListParagraph"/>
+        <w:jc w:val="both"/>
+        <w:rPr>
+          <w:rFonts w:asciiTheme="minorBidi" w:hAnsiTheme="minorBidi"/>
+          <w:sz w:val="20"/>
+          <w:szCs w:val="20"/>
+          <w:lang w:val="id-ID"/>
+        </w:rPr>
+      </w:pPr>
+    </w:p>
+    <w:p>
+      <w:pPr>
+        <w:pStyle w:val="ListParagraph"/>
+        <w:jc w:val="both"/>
+        <w:rPr>
+          <w:rFonts w:asciiTheme="minorBidi" w:hAnsiTheme="minorBidi"/>
+          <w:sz w:val="20"/>
+          <w:szCs w:val="20"/>
+          <w:lang w:val="id-ID"/>
+        </w:rPr>
+      </w:pPr>
     </w:p>
     <w:sectPr>
       <w:pgSz w:w="12240" w:h="15840"/>
@@ -768,9 +1226,9 @@
 <file path=word/numbering.xml><?xml version="1.0" encoding="utf-8"?>
 <w:numbering xmlns:wpc="http://schemas.microsoft.com/office/word/2010/wordprocessingCanvas" xmlns:mc="http://schemas.openxmlformats.org/markup-compatibility/2006" xmlns:o="urn:schemas-microsoft-com:office:office" xmlns:r="http://schemas.openxmlformats.org/officeDocument/2006/relationships" xmlns:m="http://schemas.openxmlformats.org/officeDocument/2006/math" xmlns:v="urn:schemas-microsoft-com:vml" xmlns:wp14="http://schemas.microsoft.com/office/word/2010/wordprocessingDrawing" xmlns:wp="http://schemas.openxmlformats.org/drawingml/2006/wordprocessingDrawing" xmlns:w10="urn:schemas-microsoft-com:office:word" xmlns:w="http://schemas.openxmlformats.org/wordprocessingml/2006/main" xmlns:w14="http://schemas.microsoft.com/office/word/2010/wordml" xmlns:wpg="http://schemas.microsoft.com/office/word/2010/wordprocessingGroup" xmlns:wpi="http://schemas.microsoft.com/office/word/2010/wordprocessingInk" xmlns:wne="http://schemas.microsoft.com/office/word/2006/wordml" xmlns:wps="http://schemas.microsoft.com/office/word/2010/wordprocessingShape" mc:Ignorable="w14 wp14">
   <w:abstractNum w:abstractNumId="0">
-    <w:nsid w:val="204E132E"/>
+    <w:nsid w:val="3EFB6181"/>
     <w:multiLevelType w:val="hybridMultilevel"/>
-    <w:tmpl w:val="44AE1B44"/>
+    <w:tmpl w:val="FD1485A2"/>
     <w:lvl w:ilvl="0" w:tplc="0409000F">
       <w:start w:val="1"/>
       <w:numFmt w:val="decimal"/>
@@ -856,8 +1314,424 @@
       </w:pPr>
     </w:lvl>
   </w:abstractNum>
+  <w:abstractNum w:abstractNumId="1">
+    <w:nsid w:val="41A34447"/>
+    <w:multiLevelType w:val="hybridMultilevel"/>
+    <w:tmpl w:val="E3609EE6"/>
+    <w:lvl w:ilvl="0" w:tplc="04090001">
+      <w:start w:val="1"/>
+      <w:numFmt w:val="bullet"/>
+      <w:lvlText w:val=""/>
+      <w:lvlJc w:val="left"/>
+      <w:pPr>
+        <w:ind w:left="1440" w:hanging="360"/>
+      </w:pPr>
+      <w:rPr>
+        <w:rFonts w:ascii="Symbol" w:hAnsi="Symbol" w:hint="default"/>
+      </w:rPr>
+    </w:lvl>
+    <w:lvl w:ilvl="1" w:tplc="04090003" w:tentative="1">
+      <w:start w:val="1"/>
+      <w:numFmt w:val="bullet"/>
+      <w:lvlText w:val="o"/>
+      <w:lvlJc w:val="left"/>
+      <w:pPr>
+        <w:ind w:left="2160" w:hanging="360"/>
+      </w:pPr>
+      <w:rPr>
+        <w:rFonts w:ascii="Courier New" w:hAnsi="Courier New" w:cs="Courier New" w:hint="default"/>
+      </w:rPr>
+    </w:lvl>
+    <w:lvl w:ilvl="2" w:tplc="04090005" w:tentative="1">
+      <w:start w:val="1"/>
+      <w:numFmt w:val="bullet"/>
+      <w:lvlText w:val=""/>
+      <w:lvlJc w:val="left"/>
+      <w:pPr>
+        <w:ind w:left="2880" w:hanging="360"/>
+      </w:pPr>
+      <w:rPr>
+        <w:rFonts w:ascii="Wingdings" w:hAnsi="Wingdings" w:hint="default"/>
+      </w:rPr>
+    </w:lvl>
+    <w:lvl w:ilvl="3" w:tplc="04090001" w:tentative="1">
+      <w:start w:val="1"/>
+      <w:numFmt w:val="bullet"/>
+      <w:lvlText w:val=""/>
+      <w:lvlJc w:val="left"/>
+      <w:pPr>
+        <w:ind w:left="3600" w:hanging="360"/>
+      </w:pPr>
+      <w:rPr>
+        <w:rFonts w:ascii="Symbol" w:hAnsi="Symbol" w:hint="default"/>
+      </w:rPr>
+    </w:lvl>
+    <w:lvl w:ilvl="4" w:tplc="04090003" w:tentative="1">
+      <w:start w:val="1"/>
+      <w:numFmt w:val="bullet"/>
+      <w:lvlText w:val="o"/>
+      <w:lvlJc w:val="left"/>
+      <w:pPr>
+        <w:ind w:left="4320" w:hanging="360"/>
+      </w:pPr>
+      <w:rPr>
+        <w:rFonts w:ascii="Courier New" w:hAnsi="Courier New" w:cs="Courier New" w:hint="default"/>
+      </w:rPr>
+    </w:lvl>
+    <w:lvl w:ilvl="5" w:tplc="04090005" w:tentative="1">
+      <w:start w:val="1"/>
+      <w:numFmt w:val="bullet"/>
+      <w:lvlText w:val=""/>
+      <w:lvlJc w:val="left"/>
+      <w:pPr>
+        <w:ind w:left="5040" w:hanging="360"/>
+      </w:pPr>
+      <w:rPr>
+        <w:rFonts w:ascii="Wingdings" w:hAnsi="Wingdings" w:hint="default"/>
+      </w:rPr>
+    </w:lvl>
+    <w:lvl w:ilvl="6" w:tplc="04090001" w:tentative="1">
+      <w:start w:val="1"/>
+      <w:numFmt w:val="bullet"/>
+      <w:lvlText w:val=""/>
+      <w:lvlJc w:val="left"/>
+      <w:pPr>
+        <w:ind w:left="5760" w:hanging="360"/>
+      </w:pPr>
+      <w:rPr>
+        <w:rFonts w:ascii="Symbol" w:hAnsi="Symbol" w:hint="default"/>
+      </w:rPr>
+    </w:lvl>
+    <w:lvl w:ilvl="7" w:tplc="04090003" w:tentative="1">
+      <w:start w:val="1"/>
+      <w:numFmt w:val="bullet"/>
+      <w:lvlText w:val="o"/>
+      <w:lvlJc w:val="left"/>
+      <w:pPr>
+        <w:ind w:left="6480" w:hanging="360"/>
+      </w:pPr>
+      <w:rPr>
+        <w:rFonts w:ascii="Courier New" w:hAnsi="Courier New" w:cs="Courier New" w:hint="default"/>
+      </w:rPr>
+    </w:lvl>
+    <w:lvl w:ilvl="8" w:tplc="04090005" w:tentative="1">
+      <w:start w:val="1"/>
+      <w:numFmt w:val="bullet"/>
+      <w:lvlText w:val=""/>
+      <w:lvlJc w:val="left"/>
+      <w:pPr>
+        <w:ind w:left="7200" w:hanging="360"/>
+      </w:pPr>
+      <w:rPr>
+        <w:rFonts w:ascii="Wingdings" w:hAnsi="Wingdings" w:hint="default"/>
+      </w:rPr>
+    </w:lvl>
+  </w:abstractNum>
+  <w:abstractNum w:abstractNumId="2">
+    <w:nsid w:val="601D0849"/>
+    <w:multiLevelType w:val="hybridMultilevel"/>
+    <w:tmpl w:val="377E61B2"/>
+    <w:lvl w:ilvl="0" w:tplc="04090001">
+      <w:start w:val="1"/>
+      <w:numFmt w:val="bullet"/>
+      <w:lvlText w:val=""/>
+      <w:lvlJc w:val="left"/>
+      <w:pPr>
+        <w:ind w:left="720" w:hanging="360"/>
+      </w:pPr>
+      <w:rPr>
+        <w:rFonts w:ascii="Symbol" w:hAnsi="Symbol" w:hint="default"/>
+      </w:rPr>
+    </w:lvl>
+    <w:lvl w:ilvl="1" w:tplc="04090003" w:tentative="1">
+      <w:start w:val="1"/>
+      <w:numFmt w:val="bullet"/>
+      <w:lvlText w:val="o"/>
+      <w:lvlJc w:val="left"/>
+      <w:pPr>
+        <w:ind w:left="1440" w:hanging="360"/>
+      </w:pPr>
+      <w:rPr>
+        <w:rFonts w:ascii="Courier New" w:hAnsi="Courier New" w:cs="Courier New" w:hint="default"/>
+      </w:rPr>
+    </w:lvl>
+    <w:lvl w:ilvl="2" w:tplc="04090005" w:tentative="1">
+      <w:start w:val="1"/>
+      <w:numFmt w:val="bullet"/>
+      <w:lvlText w:val=""/>
+      <w:lvlJc w:val="left"/>
+      <w:pPr>
+        <w:ind w:left="2160" w:hanging="360"/>
+      </w:pPr>
+      <w:rPr>
+        <w:rFonts w:ascii="Wingdings" w:hAnsi="Wingdings" w:hint="default"/>
+      </w:rPr>
+    </w:lvl>
+    <w:lvl w:ilvl="3" w:tplc="04090001" w:tentative="1">
+      <w:start w:val="1"/>
+      <w:numFmt w:val="bullet"/>
+      <w:lvlText w:val=""/>
+      <w:lvlJc w:val="left"/>
+      <w:pPr>
+        <w:ind w:left="2880" w:hanging="360"/>
+      </w:pPr>
+      <w:rPr>
+        <w:rFonts w:ascii="Symbol" w:hAnsi="Symbol" w:hint="default"/>
+      </w:rPr>
+    </w:lvl>
+    <w:lvl w:ilvl="4" w:tplc="04090003" w:tentative="1">
+      <w:start w:val="1"/>
+      <w:numFmt w:val="bullet"/>
+      <w:lvlText w:val="o"/>
+      <w:lvlJc w:val="left"/>
+      <w:pPr>
+        <w:ind w:left="3600" w:hanging="360"/>
+      </w:pPr>
+      <w:rPr>
+        <w:rFonts w:ascii="Courier New" w:hAnsi="Courier New" w:cs="Courier New" w:hint="default"/>
+      </w:rPr>
+    </w:lvl>
+    <w:lvl w:ilvl="5" w:tplc="04090005" w:tentative="1">
+      <w:start w:val="1"/>
+      <w:numFmt w:val="bullet"/>
+      <w:lvlText w:val=""/>
+      <w:lvlJc w:val="left"/>
+      <w:pPr>
+        <w:ind w:left="4320" w:hanging="360"/>
+      </w:pPr>
+      <w:rPr>
+        <w:rFonts w:ascii="Wingdings" w:hAnsi="Wingdings" w:hint="default"/>
+      </w:rPr>
+    </w:lvl>
+    <w:lvl w:ilvl="6" w:tplc="04090001" w:tentative="1">
+      <w:start w:val="1"/>
+      <w:numFmt w:val="bullet"/>
+      <w:lvlText w:val=""/>
+      <w:lvlJc w:val="left"/>
+      <w:pPr>
+        <w:ind w:left="5040" w:hanging="360"/>
+      </w:pPr>
+      <w:rPr>
+        <w:rFonts w:ascii="Symbol" w:hAnsi="Symbol" w:hint="default"/>
+      </w:rPr>
+    </w:lvl>
+    <w:lvl w:ilvl="7" w:tplc="04090003" w:tentative="1">
+      <w:start w:val="1"/>
+      <w:numFmt w:val="bullet"/>
+      <w:lvlText w:val="o"/>
+      <w:lvlJc w:val="left"/>
+      <w:pPr>
+        <w:ind w:left="5760" w:hanging="360"/>
+      </w:pPr>
+      <w:rPr>
+        <w:rFonts w:ascii="Courier New" w:hAnsi="Courier New" w:cs="Courier New" w:hint="default"/>
+      </w:rPr>
+    </w:lvl>
+    <w:lvl w:ilvl="8" w:tplc="04090005" w:tentative="1">
+      <w:start w:val="1"/>
+      <w:numFmt w:val="bullet"/>
+      <w:lvlText w:val=""/>
+      <w:lvlJc w:val="left"/>
+      <w:pPr>
+        <w:ind w:left="6480" w:hanging="360"/>
+      </w:pPr>
+      <w:rPr>
+        <w:rFonts w:ascii="Wingdings" w:hAnsi="Wingdings" w:hint="default"/>
+      </w:rPr>
+    </w:lvl>
+  </w:abstractNum>
+  <w:abstractNum w:abstractNumId="3">
+    <w:nsid w:val="66BE4A26"/>
+    <w:multiLevelType w:val="hybridMultilevel"/>
+    <w:tmpl w:val="D884C0C6"/>
+    <w:lvl w:ilvl="0" w:tplc="0409000F">
+      <w:start w:val="1"/>
+      <w:numFmt w:val="decimal"/>
+      <w:lvlText w:val="%1."/>
+      <w:lvlJc w:val="left"/>
+      <w:pPr>
+        <w:ind w:left="720" w:hanging="360"/>
+      </w:pPr>
+      <w:rPr>
+        <w:rFonts w:hint="default"/>
+      </w:rPr>
+    </w:lvl>
+    <w:lvl w:ilvl="1" w:tplc="04090019" w:tentative="1">
+      <w:start w:val="1"/>
+      <w:numFmt w:val="lowerLetter"/>
+      <w:lvlText w:val="%2."/>
+      <w:lvlJc w:val="left"/>
+      <w:pPr>
+        <w:ind w:left="1440" w:hanging="360"/>
+      </w:pPr>
+    </w:lvl>
+    <w:lvl w:ilvl="2" w:tplc="0409001B" w:tentative="1">
+      <w:start w:val="1"/>
+      <w:numFmt w:val="lowerRoman"/>
+      <w:lvlText w:val="%3."/>
+      <w:lvlJc w:val="right"/>
+      <w:pPr>
+        <w:ind w:left="2160" w:hanging="180"/>
+      </w:pPr>
+    </w:lvl>
+    <w:lvl w:ilvl="3" w:tplc="0409000F" w:tentative="1">
+      <w:start w:val="1"/>
+      <w:numFmt w:val="decimal"/>
+      <w:lvlText w:val="%4."/>
+      <w:lvlJc w:val="left"/>
+      <w:pPr>
+        <w:ind w:left="2880" w:hanging="360"/>
+      </w:pPr>
+    </w:lvl>
+    <w:lvl w:ilvl="4" w:tplc="04090019" w:tentative="1">
+      <w:start w:val="1"/>
+      <w:numFmt w:val="lowerLetter"/>
+      <w:lvlText w:val="%5."/>
+      <w:lvlJc w:val="left"/>
+      <w:pPr>
+        <w:ind w:left="3600" w:hanging="360"/>
+      </w:pPr>
+    </w:lvl>
+    <w:lvl w:ilvl="5" w:tplc="0409001B" w:tentative="1">
+      <w:start w:val="1"/>
+      <w:numFmt w:val="lowerRoman"/>
+      <w:lvlText w:val="%6."/>
+      <w:lvlJc w:val="right"/>
+      <w:pPr>
+        <w:ind w:left="4320" w:hanging="180"/>
+      </w:pPr>
+    </w:lvl>
+    <w:lvl w:ilvl="6" w:tplc="0409000F" w:tentative="1">
+      <w:start w:val="1"/>
+      <w:numFmt w:val="decimal"/>
+      <w:lvlText w:val="%7."/>
+      <w:lvlJc w:val="left"/>
+      <w:pPr>
+        <w:ind w:left="5040" w:hanging="360"/>
+      </w:pPr>
+    </w:lvl>
+    <w:lvl w:ilvl="7" w:tplc="04090019" w:tentative="1">
+      <w:start w:val="1"/>
+      <w:numFmt w:val="lowerLetter"/>
+      <w:lvlText w:val="%8."/>
+      <w:lvlJc w:val="left"/>
+      <w:pPr>
+        <w:ind w:left="5760" w:hanging="360"/>
+      </w:pPr>
+    </w:lvl>
+    <w:lvl w:ilvl="8" w:tplc="0409001B" w:tentative="1">
+      <w:start w:val="1"/>
+      <w:numFmt w:val="lowerRoman"/>
+      <w:lvlText w:val="%9."/>
+      <w:lvlJc w:val="right"/>
+      <w:pPr>
+        <w:ind w:left="6480" w:hanging="180"/>
+      </w:pPr>
+    </w:lvl>
+  </w:abstractNum>
+  <w:abstractNum w:abstractNumId="4">
+    <w:nsid w:val="74DB4590"/>
+    <w:multiLevelType w:val="hybridMultilevel"/>
+    <w:tmpl w:val="0A5A6E5E"/>
+    <w:lvl w:ilvl="0" w:tplc="9F3A2244">
+      <w:start w:val="1"/>
+      <w:numFmt w:val="decimal"/>
+      <w:lvlText w:val="%1)"/>
+      <w:lvlJc w:val="left"/>
+      <w:pPr>
+        <w:ind w:left="1080" w:hanging="360"/>
+      </w:pPr>
+      <w:rPr>
+        <w:rFonts w:hint="default"/>
+      </w:rPr>
+    </w:lvl>
+    <w:lvl w:ilvl="1" w:tplc="04090019" w:tentative="1">
+      <w:start w:val="1"/>
+      <w:numFmt w:val="lowerLetter"/>
+      <w:lvlText w:val="%2."/>
+      <w:lvlJc w:val="left"/>
+      <w:pPr>
+        <w:ind w:left="1800" w:hanging="360"/>
+      </w:pPr>
+    </w:lvl>
+    <w:lvl w:ilvl="2" w:tplc="0409001B" w:tentative="1">
+      <w:start w:val="1"/>
+      <w:numFmt w:val="lowerRoman"/>
+      <w:lvlText w:val="%3."/>
+      <w:lvlJc w:val="right"/>
+      <w:pPr>
+        <w:ind w:left="2520" w:hanging="180"/>
+      </w:pPr>
+    </w:lvl>
+    <w:lvl w:ilvl="3" w:tplc="0409000F" w:tentative="1">
+      <w:start w:val="1"/>
+      <w:numFmt w:val="decimal"/>
+      <w:lvlText w:val="%4."/>
+      <w:lvlJc w:val="left"/>
+      <w:pPr>
+        <w:ind w:left="3240" w:hanging="360"/>
+      </w:pPr>
+    </w:lvl>
+    <w:lvl w:ilvl="4" w:tplc="04090019" w:tentative="1">
+      <w:start w:val="1"/>
+      <w:numFmt w:val="lowerLetter"/>
+      <w:lvlText w:val="%5."/>
+      <w:lvlJc w:val="left"/>
+      <w:pPr>
+        <w:ind w:left="3960" w:hanging="360"/>
+      </w:pPr>
+    </w:lvl>
+    <w:lvl w:ilvl="5" w:tplc="0409001B" w:tentative="1">
+      <w:start w:val="1"/>
+      <w:numFmt w:val="lowerRoman"/>
+      <w:lvlText w:val="%6."/>
+      <w:lvlJc w:val="right"/>
+      <w:pPr>
+        <w:ind w:left="4680" w:hanging="180"/>
+      </w:pPr>
+    </w:lvl>
+    <w:lvl w:ilvl="6" w:tplc="0409000F" w:tentative="1">
+      <w:start w:val="1"/>
+      <w:numFmt w:val="decimal"/>
+      <w:lvlText w:val="%7."/>
+      <w:lvlJc w:val="left"/>
+      <w:pPr>
+        <w:ind w:left="5400" w:hanging="360"/>
+      </w:pPr>
+    </w:lvl>
+    <w:lvl w:ilvl="7" w:tplc="04090019" w:tentative="1">
+      <w:start w:val="1"/>
+      <w:numFmt w:val="lowerLetter"/>
+      <w:lvlText w:val="%8."/>
+      <w:lvlJc w:val="left"/>
+      <w:pPr>
+        <w:ind w:left="6120" w:hanging="360"/>
+      </w:pPr>
+    </w:lvl>
+    <w:lvl w:ilvl="8" w:tplc="0409001B" w:tentative="1">
+      <w:start w:val="1"/>
+      <w:numFmt w:val="lowerRoman"/>
+      <w:lvlText w:val="%9."/>
+      <w:lvlJc w:val="right"/>
+      <w:pPr>
+        <w:ind w:left="6840" w:hanging="180"/>
+      </w:pPr>
+    </w:lvl>
+  </w:abstractNum>
   <w:num w:numId="1">
+    <w:abstractNumId w:val="3"/>
+  </w:num>
+  <w:num w:numId="2">
+    <w:abstractNumId w:val="4"/>
+  </w:num>
+  <w:num w:numId="3">
     <w:abstractNumId w:val="0"/>
+  </w:num>
+  <w:num w:numId="4">
+    <w:abstractNumId w:val="2"/>
+  </w:num>
+  <w:num w:numId="5">
+    <w:abstractNumId w:val="1"/>
   </w:num>
 </w:numbering>
 </file>
@@ -1054,7 +1928,7 @@
     <w:basedOn w:val="Normal"/>
     <w:uiPriority w:val="34"/>
     <w:qFormat/>
-    <w:rsid w:val="002C42B4"/>
+    <w:rsid w:val="00450BEC"/>
     <w:pPr>
       <w:ind w:left="720"/>
       <w:contextualSpacing/>
@@ -1255,7 +2129,7 @@
     <w:basedOn w:val="Normal"/>
     <w:uiPriority w:val="34"/>
     <w:qFormat/>
-    <w:rsid w:val="002C42B4"/>
+    <w:rsid w:val="00450BEC"/>
     <w:pPr>
       <w:ind w:left="720"/>
       <w:contextualSpacing/>
